--- a/bibliografia/metodologia nueva redaccion.docx
+++ b/bibliografia/metodologia nueva redaccion.docx
@@ -1,6 +1,6 @@
 
 <file path=word/document.xml><?xml version="1.0" encoding="utf-8"?>
-<w:document xmlns:wpc="http://schemas.microsoft.com/office/word/2010/wordprocessingCanvas" xmlns:cx="http://schemas.microsoft.com/office/drawing/2014/chartex" xmlns:cx1="http://schemas.microsoft.com/office/drawing/2015/9/8/chartex" xmlns:cx2="http://schemas.microsoft.com/office/drawing/2015/10/21/chartex" xmlns:cx3="http://schemas.microsoft.com/office/drawing/2016/5/9/chartex" xmlns:cx4="http://schemas.microsoft.com/office/drawing/2016/5/10/chartex" xmlns:cx5="http://schemas.microsoft.com/office/drawing/2016/5/11/chartex" xmlns:cx6="http://schemas.microsoft.com/office/drawing/2016/5/12/chartex" xmlns:cx7="http://schemas.microsoft.com/office/drawing/2016/5/13/chartex" xmlns:cx8="http://schemas.microsoft.com/office/drawing/2016/5/14/chartex" xmlns:mc="http://schemas.openxmlformats.org/markup-compatibility/2006" xmlns:aink="http://schemas.microsoft.com/office/drawing/2016/ink" xmlns:am3d="http://schemas.microsoft.com/office/drawing/2017/model3d" xmlns:o="urn:schemas-microsoft-com:office:office" xmlns:oel="http://schemas.microsoft.com/office/2019/extlst" xmlns:r="http://schemas.openxmlformats.org/officeDocument/2006/relationships" xmlns:m="http://schemas.openxmlformats.org/officeDocument/2006/math" xmlns:v="urn:schemas-microsoft-com:vml" xmlns:wp14="http://schemas.microsoft.com/office/word/2010/wordprocessingDrawing" xmlns:wp="http://schemas.openxmlformats.org/drawingml/2006/wordprocessingDrawing" xmlns:w10="urn:schemas-microsoft-com:office:word" xmlns:w="http://schemas.openxmlformats.org/wordprocessingml/2006/main" xmlns:w14="http://schemas.microsoft.com/office/word/2010/wordml" xmlns:w15="http://schemas.microsoft.com/office/word/2012/wordml" xmlns:w16cex="http://schemas.microsoft.com/office/word/2018/wordml/cex" xmlns:w16cid="http://schemas.microsoft.com/office/word/2016/wordml/cid" xmlns:w16="http://schemas.microsoft.com/office/word/2018/wordml" xmlns:w16sdtdh="http://schemas.microsoft.com/office/word/2020/wordml/sdtdatahash" xmlns:w16se="http://schemas.microsoft.com/office/word/2015/wordml/symex" xmlns:wpg="http://schemas.microsoft.com/office/word/2010/wordprocessingGroup" xmlns:wpi="http://schemas.microsoft.com/office/word/2010/wordprocessingInk" xmlns:wne="http://schemas.microsoft.com/office/word/2006/wordml" xmlns:wps="http://schemas.microsoft.com/office/word/2010/wordprocessingShape" mc:Ignorable="w14 w15 w16se w16cid w16 w16cex w16sdtdh wp14">
+<w:document xmlns:wpc="http://schemas.microsoft.com/office/word/2010/wordprocessingCanvas" xmlns:cx="http://schemas.microsoft.com/office/drawing/2014/chartex" xmlns:cx1="http://schemas.microsoft.com/office/drawing/2015/9/8/chartex" xmlns:cx2="http://schemas.microsoft.com/office/drawing/2015/10/21/chartex" xmlns:cx3="http://schemas.microsoft.com/office/drawing/2016/5/9/chartex" xmlns:cx4="http://schemas.microsoft.com/office/drawing/2016/5/10/chartex" xmlns:cx5="http://schemas.microsoft.com/office/drawing/2016/5/11/chartex" xmlns:cx6="http://schemas.microsoft.com/office/drawing/2016/5/12/chartex" xmlns:cx7="http://schemas.microsoft.com/office/drawing/2016/5/13/chartex" xmlns:cx8="http://schemas.microsoft.com/office/drawing/2016/5/14/chartex" xmlns:mc="http://schemas.openxmlformats.org/markup-compatibility/2006" xmlns:aink="http://schemas.microsoft.com/office/drawing/2016/ink" xmlns:am3d="http://schemas.microsoft.com/office/drawing/2017/model3d" xmlns:o="urn:schemas-microsoft-com:office:office" xmlns:r="http://schemas.openxmlformats.org/officeDocument/2006/relationships" xmlns:m="http://schemas.openxmlformats.org/officeDocument/2006/math" xmlns:v="urn:schemas-microsoft-com:vml" xmlns:wp14="http://schemas.microsoft.com/office/word/2010/wordprocessingDrawing" xmlns:wp="http://schemas.openxmlformats.org/drawingml/2006/wordprocessingDrawing" xmlns:w10="urn:schemas-microsoft-com:office:word" xmlns:w="http://schemas.openxmlformats.org/wordprocessingml/2006/main" xmlns:w14="http://schemas.microsoft.com/office/word/2010/wordml" xmlns:w15="http://schemas.microsoft.com/office/word/2012/wordml" xmlns:w16cex="http://schemas.microsoft.com/office/word/2018/wordml/cex" xmlns:w16cid="http://schemas.microsoft.com/office/word/2016/wordml/cid" xmlns:w16="http://schemas.microsoft.com/office/word/2018/wordml" xmlns:w16sdtdh="http://schemas.microsoft.com/office/word/2020/wordml/sdtdatahash" xmlns:w16se="http://schemas.microsoft.com/office/word/2015/wordml/symex" xmlns:wpg="http://schemas.microsoft.com/office/word/2010/wordprocessingGroup" xmlns:wpi="http://schemas.microsoft.com/office/word/2010/wordprocessingInk" xmlns:wne="http://schemas.microsoft.com/office/word/2006/wordml" xmlns:wps="http://schemas.microsoft.com/office/word/2010/wordprocessingShape" mc:Ignorable="w14 w15 w16se w16cid w16 w16cex w16sdtdh wp14">
   <w:body>
     <w:p>
       <w:pPr>
@@ -1399,7 +1399,16 @@
           <w:sz w:val="24"/>
           <w:szCs w:val="24"/>
         </w:rPr>
-        <w:t xml:space="preserve"> El software </w:t>
+        <w:t xml:space="preserve"> El </w:t>
+      </w:r>
+      <w:r>
+        <w:rPr>
+          <w:rFonts w:ascii="Times New Roman" w:hAnsi="Times New Roman" w:cs="Times New Roman"/>
+          <w:sz w:val="24"/>
+          <w:szCs w:val="24"/>
+          <w:highlight w:val="yellow"/>
+        </w:rPr>
+        <w:t xml:space="preserve">software </w:t>
       </w:r>
       <w:proofErr w:type="spellStart"/>
       <w:r>
@@ -1407,6 +1416,7 @@
           <w:rFonts w:ascii="Times New Roman" w:hAnsi="Times New Roman" w:cs="Times New Roman"/>
           <w:sz w:val="24"/>
           <w:szCs w:val="24"/>
+          <w:highlight w:val="yellow"/>
         </w:rPr>
         <w:t>Soil</w:t>
       </w:r>
@@ -1416,6 +1426,7 @@
           <w:rFonts w:ascii="Times New Roman" w:hAnsi="Times New Roman" w:cs="Times New Roman"/>
           <w:sz w:val="24"/>
           <w:szCs w:val="24"/>
+          <w:highlight w:val="yellow"/>
         </w:rPr>
         <w:t xml:space="preserve"> and </w:t>
       </w:r>
@@ -1425,6 +1436,7 @@
           <w:rFonts w:ascii="Times New Roman" w:hAnsi="Times New Roman" w:cs="Times New Roman"/>
           <w:sz w:val="24"/>
           <w:szCs w:val="24"/>
+          <w:highlight w:val="yellow"/>
         </w:rPr>
         <w:t>Water</w:t>
       </w:r>
@@ -1434,6 +1446,7 @@
           <w:rFonts w:ascii="Times New Roman" w:hAnsi="Times New Roman" w:cs="Times New Roman"/>
           <w:sz w:val="24"/>
           <w:szCs w:val="24"/>
+          <w:highlight w:val="yellow"/>
         </w:rPr>
         <w:t xml:space="preserve"> </w:t>
       </w:r>
@@ -1443,6 +1456,7 @@
           <w:rFonts w:ascii="Times New Roman" w:hAnsi="Times New Roman" w:cs="Times New Roman"/>
           <w:sz w:val="24"/>
           <w:szCs w:val="24"/>
+          <w:highlight w:val="yellow"/>
         </w:rPr>
         <w:t>Assessment</w:t>
       </w:r>
@@ -1452,8 +1466,17 @@
           <w:rFonts w:ascii="Times New Roman" w:hAnsi="Times New Roman" w:cs="Times New Roman"/>
           <w:sz w:val="24"/>
           <w:szCs w:val="24"/>
-        </w:rPr>
-        <w:t xml:space="preserve"> Tool (SWAT) </w:t>
+          <w:highlight w:val="yellow"/>
+        </w:rPr>
+        <w:t xml:space="preserve"> Tool (SWAT)</w:t>
+      </w:r>
+      <w:r>
+        <w:rPr>
+          <w:rFonts w:ascii="Times New Roman" w:hAnsi="Times New Roman" w:cs="Times New Roman"/>
+          <w:sz w:val="24"/>
+          <w:szCs w:val="24"/>
+        </w:rPr>
+        <w:t xml:space="preserve"> </w:t>
       </w:r>
       <w:r>
         <w:rPr>
@@ -1623,14 +1646,6 @@
           <w:sz w:val="24"/>
           <w:szCs w:val="24"/>
         </w:rPr>
-        <w:t xml:space="preserve"> Los datos de entrada geográficos como el DEM influyen en la respuesta de la cuenca y los procesos hidrológicos, mientras que, para estimar el rendimiento de sedimentos, es importante tener en cuenta la precisión de los datos de tipo y uso de suelo</w:t>
-      </w:r>
-      <w:r>
-        <w:rPr>
-          <w:rFonts w:ascii="Times New Roman" w:hAnsi="Times New Roman" w:cs="Times New Roman"/>
-          <w:sz w:val="24"/>
-          <w:szCs w:val="24"/>
-        </w:rPr>
         <w:t xml:space="preserve"> </w:t>
       </w:r>
       <w:r>
@@ -1638,6 +1653,25 @@
           <w:rFonts w:ascii="Times New Roman" w:hAnsi="Times New Roman" w:cs="Times New Roman"/>
           <w:sz w:val="24"/>
           <w:szCs w:val="24"/>
+          <w:highlight w:val="yellow"/>
+        </w:rPr>
+        <w:t>Los datos de entrada geográficos como el DEM influyen en la respuesta de la cuenca y los procesos hidrológicos, mientras que, para estimar el rendimiento de sedimentos, es importante tener en cuenta la precisión de los datos de tipo y uso de suelo</w:t>
+      </w:r>
+      <w:r>
+        <w:rPr>
+          <w:rFonts w:ascii="Times New Roman" w:hAnsi="Times New Roman" w:cs="Times New Roman"/>
+          <w:sz w:val="24"/>
+          <w:szCs w:val="24"/>
+          <w:highlight w:val="yellow"/>
+        </w:rPr>
+        <w:t xml:space="preserve"> </w:t>
+      </w:r>
+      <w:r>
+        <w:rPr>
+          <w:rFonts w:ascii="Times New Roman" w:hAnsi="Times New Roman" w:cs="Times New Roman"/>
+          <w:sz w:val="24"/>
+          <w:szCs w:val="24"/>
+          <w:highlight w:val="yellow"/>
         </w:rPr>
         <w:fldChar w:fldCharType="begin" w:fldLock="1"/>
       </w:r>
@@ -1646,6 +1680,7 @@
           <w:rFonts w:ascii="Times New Roman" w:hAnsi="Times New Roman" w:cs="Times New Roman"/>
           <w:sz w:val="24"/>
           <w:szCs w:val="24"/>
+          <w:highlight w:val="yellow"/>
         </w:rPr>
         <w:instrText>ADDIN CSL_CITATION {"citationItems":[{"id":"ITEM-1","itemData":{"DOI":"10.1016/j.heliyon.2024.e38348","ISSN":"24058440","abstract":"This review was conducted to highlight the most influential factors and specify the trends reducing uncertainty and increasing the accuracy of soil and water assessment tool (SWAT)-based hydrological models. Although the resolution of input data on the results of SWAT-based hydrological models has been extensively determined. There is still a gap in providing comprehensive review framework to be emerged for identifying the impact of the data resolution and accuracy. The factors taken into consideration in this study were the impact of digital elevation model (DEM) resolution, soil data resolution, land use and land cover (LULC) resolution, and the impact of weather data resolution. Identifying the best DEM resolution depends on the watershed response and hydrological processes. However, for sediment yield estimation, more attention should be paid to the accuracy of soil data. Furthermore, the impact of LULC resolution on the accuracy of streamflow is still not sufficiently understood, whereas fine resolution is required for an accurate simulation of the sediment yield. Sub-daily precipitation data is essential for an accurate estimation of streamflow. Despite the fact that climate forecast system reanalysis (CFSR) and tropical rainfall measuring mission (TRMM) are the most widely used climate products, climate hazards group infrared precipitation with station data (CHIRPS) produces an adequate estimation for streamflow when there is insufficient gauged data. However, other aspects have not been deeply taken into consideration, including the interactive and complementary impacts of these factors. Thus, more attention and focus should be given to these issues. This review and evaluation can be a significant guide for selecting the suitable input data to implement efficient SWAT-based watershed models.","author":[{"dropping-particle":"","family":"Rasheed","given":"Nisreen Jawad","non-dropping-particle":"","parse-names":false,"suffix":""},{"dropping-particle":"","family":"Al-Khafaji","given":"Mahmoud S.","non-dropping-particle":"","parse-names":false,"suffix":""},{"dropping-particle":"","family":"Alwan","given":"Imzahim A.","non-dropping-particle":"","parse-names":false,"suffix":""},{"dropping-particle":"","family":"Al-Suwaiyan","given":"Mohammad Saleh","non-dropping-particle":"","parse-names":false,"suffix":""},{"dropping-particle":"","family":"Doost","given":"Ziaul Haq","non-dropping-particle":"","parse-names":false,"suffix":""},{"dropping-particle":"","family":"Yaseen","given":"Zaher Mundher","non-dropping-particle":"","parse-names":false,"suffix":""}],"container-title":"Heliyon","id":"ITEM-1","issue":"19","issued":{"date-parts":[["2024"]]},"page":"e38348","publisher":"Elsevier Ltd","title":"Survey on the resolution and accuracy of input data validity for SWAT-based hydrological models","type":"article-journal","volume":"10"},"uris":["http://www.mendeley.com/documents/?uuid=8e1b4c4e-5987-49ec-b1ef-43859c8e6a6a"]}],"mendeley":{"formattedCitation":"(Rasheed et al., 2024)","plainTextFormattedCitation":"(Rasheed et al., 2024)","previouslyFormattedCitation":"(Rasheed et al., 2024)"},"properties":{"noteIndex":0},"schema":"https://github.com/citation-style-language/schema/raw/master/csl-citation.json"}</w:instrText>
       </w:r>
@@ -1654,6 +1689,7 @@
           <w:rFonts w:ascii="Times New Roman" w:hAnsi="Times New Roman" w:cs="Times New Roman"/>
           <w:sz w:val="24"/>
           <w:szCs w:val="24"/>
+          <w:highlight w:val="yellow"/>
         </w:rPr>
         <w:fldChar w:fldCharType="separate"/>
       </w:r>
@@ -1663,6 +1699,7 @@
           <w:noProof/>
           <w:sz w:val="24"/>
           <w:szCs w:val="24"/>
+          <w:highlight w:val="yellow"/>
         </w:rPr>
         <w:t>(Rasheed et al., 2024)</w:t>
       </w:r>
@@ -1671,6 +1708,7 @@
           <w:rFonts w:ascii="Times New Roman" w:hAnsi="Times New Roman" w:cs="Times New Roman"/>
           <w:sz w:val="24"/>
           <w:szCs w:val="24"/>
+          <w:highlight w:val="yellow"/>
         </w:rPr>
         <w:fldChar w:fldCharType="end"/>
       </w:r>
@@ -1688,37 +1726,42 @@
           <w:sz w:val="24"/>
           <w:szCs w:val="24"/>
         </w:rPr>
-        <w:t xml:space="preserve"> Finalmente, este software ha sido usado para evaluar predicciones de escenarios futuros (2040-2069 y 2070-2099), a través de los caudales, utilizando datos disponibles entre 2006 y 2015</w:t>
-      </w:r>
-      <w:r>
-        <w:rPr>
-          <w:rFonts w:ascii="Times New Roman" w:hAnsi="Times New Roman" w:cs="Times New Roman"/>
-          <w:sz w:val="24"/>
-          <w:szCs w:val="24"/>
-        </w:rPr>
-        <w:t xml:space="preserve"> (R2&gt;0.75</w:t>
-      </w:r>
-      <w:r>
-        <w:rPr>
-          <w:rFonts w:ascii="Times New Roman" w:hAnsi="Times New Roman" w:cs="Times New Roman"/>
-          <w:sz w:val="24"/>
-          <w:szCs w:val="24"/>
-        </w:rPr>
-        <w:t>)</w:t>
-      </w:r>
-      <w:r>
-        <w:rPr>
-          <w:rFonts w:ascii="Times New Roman" w:hAnsi="Times New Roman" w:cs="Times New Roman"/>
-          <w:sz w:val="24"/>
-          <w:szCs w:val="24"/>
-        </w:rPr>
         <w:t xml:space="preserve"> </w:t>
       </w:r>
-      <w:r>
-        <w:rPr>
-          <w:rFonts w:ascii="Times New Roman" w:hAnsi="Times New Roman" w:cs="Times New Roman"/>
-          <w:sz w:val="24"/>
-          <w:szCs w:val="24"/>
+      <w:commentRangeStart w:id="0"/>
+      <w:r>
+        <w:rPr>
+          <w:rFonts w:ascii="Times New Roman" w:hAnsi="Times New Roman" w:cs="Times New Roman"/>
+          <w:sz w:val="24"/>
+          <w:szCs w:val="24"/>
+          <w:highlight w:val="magenta"/>
+        </w:rPr>
+        <w:t>Finalmente, este software ha sido usado para evaluar predicciones de escenarios futuros (2040-2069 y 2070-2099), a través de los caudales, utilizando datos disponibles entre 2006 y 2015</w:t>
+      </w:r>
+      <w:r>
+        <w:rPr>
+          <w:rFonts w:ascii="Times New Roman" w:hAnsi="Times New Roman" w:cs="Times New Roman"/>
+          <w:sz w:val="24"/>
+          <w:szCs w:val="24"/>
+          <w:highlight w:val="magenta"/>
+        </w:rPr>
+        <w:t xml:space="preserve"> (R2&gt;0.75)</w:t>
+      </w:r>
+      <w:r>
+        <w:rPr>
+          <w:rFonts w:ascii="Times New Roman" w:hAnsi="Times New Roman" w:cs="Times New Roman"/>
+          <w:sz w:val="24"/>
+          <w:szCs w:val="24"/>
+          <w:highlight w:val="magenta"/>
+        </w:rPr>
+        <w:t xml:space="preserve"> </w:t>
+      </w:r>
+      <w:r>
+        <w:rPr>
+          <w:rFonts w:ascii="Times New Roman" w:hAnsi="Times New Roman" w:cs="Times New Roman"/>
+          <w:sz w:val="24"/>
+          <w:szCs w:val="24"/>
+          <w:highlight w:val="magenta"/>
         </w:rPr>
         <w:t xml:space="preserve">en </w:t>
       </w:r>
@@ -1727,6 +1770,7 @@
           <w:rFonts w:ascii="Times New Roman" w:hAnsi="Times New Roman" w:cs="Times New Roman"/>
           <w:sz w:val="24"/>
           <w:szCs w:val="24"/>
+          <w:highlight w:val="magenta"/>
         </w:rPr>
         <w:t>distintas cuencas a nivel global</w:t>
       </w:r>
@@ -1735,6 +1779,7 @@
           <w:rFonts w:ascii="Times New Roman" w:hAnsi="Times New Roman" w:cs="Times New Roman"/>
           <w:sz w:val="24"/>
           <w:szCs w:val="24"/>
+          <w:highlight w:val="magenta"/>
         </w:rPr>
         <w:fldChar w:fldCharType="begin" w:fldLock="1"/>
       </w:r>
@@ -1743,6 +1788,7 @@
           <w:rFonts w:ascii="Times New Roman" w:hAnsi="Times New Roman" w:cs="Times New Roman"/>
           <w:sz w:val="24"/>
           <w:szCs w:val="24"/>
+          <w:highlight w:val="magenta"/>
         </w:rPr>
         <w:instrText>ADDIN CSL_CITATION {"citationItems":[{"id":"ITEM-1","itemData":{"DOI":"10.1016/j.jhydrol.2024.131117","ISSN":"00221694","abstract":"Global climate change has led to an increase in the frequency and scale of extreme weather events worldwide, and there is an urgent need to develop better-performing hydrological models to improve the accuracy of streamflow simulations and to facilitate water resource planning and management. The Soil and Water Assessment Tool (SWAT) has a notable physical foundation and is widely used in hydrological research. However, it uses a simplified vegetation growth model, introducing uncertainty into the simulation results. This study focused on improving the model based on remotely sensed phenological and leaf area index (LAI) data. Phenological data were used to define vegetation dormancy, and the LAI data replaced the corresponding data simulated by the original model. This approach improved the accuracy of the model in describing vegetation dynamics. Then, the enhanced SWAT model was coupled with the bidirectional long short-term memory (BiLSTM) model to validate the simulation of hydrological processes upstream of the Hei River. During model validation, the performance of the enhanced SWAT model in simulating streamflow (R2 = 0.835, NSE = 0.819) was better than that of the original SWAT model (R2 = 0.821, NSE = 0.805). In terms of simulating evapotranspiration, the enhanced SWAT model demonstrated even greater advantages. During the verification period, compared to those of the SWAT model, the R2 and NSE values of the enhanced SWAT model for daily-scale simulations increased from 0.196 and −0.269 to 0.777 and 0.732, respectively. The R2 and NSE values for monthly-scale simulations increased from 0.782 and 0.678 to 0.906 and 0.851, respectively. Simultaneously, the performance levels of two coupling approaches in streamflow prediction were compared, i.e., direct coupling of the original SWAT and BiLSTM models (SWAT-BiLSTM) and coupling of the enhanced SWAT and BiLSTM models (enhanced SWAT-BiLSTM). The results showed that the enhanced SWAT-BiLSTM model always performed better than the SWAT-BiLSTM model during the entire simulation period, especially the enhanced SWAT-BiLSTM model, which could more accurately predict peak streamflow changes. This study demonstrated that coupling an improved physical model with deep learning models could improve the streamflow prediction accuracy.","author":[{"dropping-particle":"","family":"Jin","given":"Lei","non-dropping-particle":"","parse-names":false,"suffix":""},{"dropping-particle":"","family":"Xue","given":"Huazhu","non-dropping-particle":"","parse-names":false,"suffix":""},{"dropping-particle":"","family":"Dong","given":"Guotao","non-dropping-particle":"","parse-names":false,"suffix":""},{"dropping-particle":"","family":"Han","given":"Yue","non-dropping-particle":"","parse-names":false,"suffix":""},{"dropping-particle":"","family":"Li","given":"Zichuang","non-dropping-particle":"","parse-names":false,"suffix":""},{"dropping-particle":"","family":"Lian","given":"Yaokang","non-dropping-particle":"","parse-names":false,"suffix":""}],"container-title":"Journal of Hydrology","id":"ITEM-1","issue":"February","issued":{"date-parts":[["2024"]]},"page":"131117","publisher":"Elsevier B.V.","title":"Coupling the remote sensing data-enhanced SWAT model with the bidirectional long short-term memory model to improve daily streamflow simulations","type":"article-journal","volume":"634"},"uris":["http://www.mendeley.com/documents/?uuid=c8416240-fcf0-430f-bffe-589868449553"]}],"mendeley":{"formattedCitation":"(Jin et al., 2024)","plainTextFormattedCitation":"(Jin et al., 2024)","previouslyFormattedCitation":"(Jin et al., 2024)"},"properties":{"noteIndex":0},"schema":"https://github.com/citation-style-language/schema/raw/master/csl-citation.json"}</w:instrText>
       </w:r>
@@ -1751,6 +1797,7 @@
           <w:rFonts w:ascii="Times New Roman" w:hAnsi="Times New Roman" w:cs="Times New Roman"/>
           <w:sz w:val="24"/>
           <w:szCs w:val="24"/>
+          <w:highlight w:val="magenta"/>
         </w:rPr>
         <w:fldChar w:fldCharType="separate"/>
       </w:r>
@@ -1760,6 +1807,7 @@
           <w:noProof/>
           <w:sz w:val="24"/>
           <w:szCs w:val="24"/>
+          <w:highlight w:val="magenta"/>
         </w:rPr>
         <w:t>(Jin et al., 2024)</w:t>
       </w:r>
@@ -1768,6 +1816,7 @@
           <w:rFonts w:ascii="Times New Roman" w:hAnsi="Times New Roman" w:cs="Times New Roman"/>
           <w:sz w:val="24"/>
           <w:szCs w:val="24"/>
+          <w:highlight w:val="magenta"/>
         </w:rPr>
         <w:fldChar w:fldCharType="end"/>
       </w:r>
@@ -1858,6 +1907,13 @@
           <w:szCs w:val="24"/>
         </w:rPr>
         <w:t>.</w:t>
+      </w:r>
+      <w:commentRangeEnd w:id="0"/>
+      <w:r>
+        <w:rPr>
+          <w:rStyle w:val="Refdecomentario"/>
+        </w:rPr>
+        <w:commentReference w:id="0"/>
       </w:r>
     </w:p>
     <w:p>
@@ -1878,13 +1934,29 @@
         </w:rPr>
         <w:t xml:space="preserve">No obstante, </w:t>
       </w:r>
-      <w:r>
-        <w:rPr>
-          <w:rFonts w:ascii="Times New Roman" w:hAnsi="Times New Roman" w:cs="Times New Roman"/>
-          <w:sz w:val="24"/>
-          <w:szCs w:val="24"/>
-        </w:rPr>
-        <w:t>los software para modelos hidrológicos dependen</w:t>
+      <w:commentRangeStart w:id="1"/>
+      <w:r>
+        <w:rPr>
+          <w:rFonts w:ascii="Times New Roman" w:hAnsi="Times New Roman" w:cs="Times New Roman"/>
+          <w:sz w:val="24"/>
+          <w:szCs w:val="24"/>
+        </w:rPr>
+        <w:t xml:space="preserve">los software para modelos </w:t>
+      </w:r>
+      <w:commentRangeEnd w:id="1"/>
+      <w:r>
+        <w:rPr>
+          <w:rStyle w:val="Refdecomentario"/>
+        </w:rPr>
+        <w:commentReference w:id="1"/>
+      </w:r>
+      <w:r>
+        <w:rPr>
+          <w:rFonts w:ascii="Times New Roman" w:hAnsi="Times New Roman" w:cs="Times New Roman"/>
+          <w:sz w:val="24"/>
+          <w:szCs w:val="24"/>
+        </w:rPr>
+        <w:t>hidrológicos dependen</w:t>
       </w:r>
       <w:r>
         <w:rPr>
@@ -2015,6 +2087,7 @@
         </w:rPr>
         <w:t xml:space="preserve">. </w:t>
       </w:r>
+      <w:commentRangeStart w:id="2"/>
       <w:r>
         <w:rPr>
           <w:rFonts w:ascii="Times New Roman" w:hAnsi="Times New Roman" w:cs="Times New Roman"/>
@@ -2131,6 +2204,13 @@
           <w:szCs w:val="24"/>
         </w:rPr>
         <w:t xml:space="preserve">la búsqueda de una base de datos </w:t>
+      </w:r>
+      <w:commentRangeEnd w:id="2"/>
+      <w:r>
+        <w:rPr>
+          <w:rStyle w:val="Refdecomentario"/>
+        </w:rPr>
+        <w:commentReference w:id="2"/>
       </w:r>
     </w:p>
     <w:p>
@@ -2143,21 +2223,60 @@
           <w:szCs w:val="24"/>
         </w:rPr>
       </w:pPr>
-      <w:r>
-        <w:rPr>
-          <w:rFonts w:ascii="Times New Roman" w:hAnsi="Times New Roman" w:cs="Times New Roman"/>
-          <w:sz w:val="24"/>
-          <w:szCs w:val="24"/>
-        </w:rPr>
-        <w:t>Perú es un país vulnerable a estos eventos hidrometeorológicos extremos, e</w:t>
-      </w:r>
-      <w:r>
-        <w:rPr>
-          <w:rFonts w:ascii="Times New Roman" w:hAnsi="Times New Roman" w:cs="Times New Roman"/>
-          <w:sz w:val="24"/>
-          <w:szCs w:val="24"/>
-        </w:rPr>
-        <w:t xml:space="preserve">l país enfrenta desafíos importantes debido a la infraestructura inadecuada, la variabilidad climática y </w:t>
+      <w:commentRangeStart w:id="3"/>
+      <w:del w:id="4" w:author="Jose Augusto Zevallos Ruiz" w:date="2025-05-29T20:31:00Z">
+        <w:r>
+          <w:rPr>
+            <w:rFonts w:ascii="Times New Roman" w:hAnsi="Times New Roman" w:cs="Times New Roman"/>
+            <w:sz w:val="24"/>
+            <w:szCs w:val="24"/>
+          </w:rPr>
+          <w:delText>Perú es un país</w:delText>
+        </w:r>
+      </w:del>
+      <w:ins w:id="5" w:author="Jose Augusto Zevallos Ruiz" w:date="2025-05-29T20:31:00Z">
+        <w:r>
+          <w:rPr>
+            <w:rFonts w:ascii="Times New Roman" w:hAnsi="Times New Roman" w:cs="Times New Roman"/>
+            <w:sz w:val="24"/>
+            <w:szCs w:val="24"/>
+          </w:rPr>
+          <w:t>Piura es</w:t>
+        </w:r>
+      </w:ins>
+      <w:r>
+        <w:rPr>
+          <w:rFonts w:ascii="Times New Roman" w:hAnsi="Times New Roman" w:cs="Times New Roman"/>
+          <w:sz w:val="24"/>
+          <w:szCs w:val="24"/>
+        </w:rPr>
+        <w:t xml:space="preserve"> vulnerable a </w:t>
+      </w:r>
+      <w:del w:id="6" w:author="Jose Augusto Zevallos Ruiz" w:date="2025-05-29T20:31:00Z">
+        <w:r>
+          <w:rPr>
+            <w:rFonts w:ascii="Times New Roman" w:hAnsi="Times New Roman" w:cs="Times New Roman"/>
+            <w:sz w:val="24"/>
+            <w:szCs w:val="24"/>
+          </w:rPr>
+          <w:delText xml:space="preserve">estos </w:delText>
+        </w:r>
+      </w:del>
+      <w:r>
+        <w:rPr>
+          <w:rFonts w:ascii="Times New Roman" w:hAnsi="Times New Roman" w:cs="Times New Roman"/>
+          <w:sz w:val="24"/>
+          <w:szCs w:val="24"/>
+        </w:rPr>
+        <w:t>eventos hidrometeorológicos extremos, e</w:t>
+      </w:r>
+      <w:r>
+        <w:rPr>
+          <w:rFonts w:ascii="Times New Roman" w:hAnsi="Times New Roman" w:cs="Times New Roman"/>
+          <w:sz w:val="24"/>
+          <w:szCs w:val="24"/>
+        </w:rPr>
+        <w:t xml:space="preserve">l país enfrenta desafíos importantes debido a la infraestructura inadecuada, la variabilidad </w:t>
       </w:r>
       <w:r>
         <w:rPr>
@@ -2166,7 +2285,7 @@
           <w:szCs w:val="24"/>
         </w:rPr>
         <w:lastRenderedPageBreak/>
-        <w:t xml:space="preserve">los factores socioeconómicos que agravan </w:t>
+        <w:t xml:space="preserve">climática y los factores socioeconómicos que agravan </w:t>
       </w:r>
       <w:r>
         <w:rPr>
@@ -2386,6 +2505,13 @@
           <w:szCs w:val="24"/>
         </w:rPr>
         <w:t>.</w:t>
+      </w:r>
+      <w:commentRangeEnd w:id="3"/>
+      <w:r>
+        <w:rPr>
+          <w:rStyle w:val="Refdecomentario"/>
+        </w:rPr>
+        <w:commentReference w:id="3"/>
       </w:r>
     </w:p>
     <w:p>
@@ -2398,6 +2524,7 @@
           <w:szCs w:val="24"/>
         </w:rPr>
       </w:pPr>
+      <w:commentRangeStart w:id="7"/>
       <w:r>
         <w:rPr>
           <w:rFonts w:ascii="Times New Roman" w:hAnsi="Times New Roman" w:cs="Times New Roman"/>
@@ -2477,6 +2604,13 @@
           <w:szCs w:val="24"/>
         </w:rPr>
         <w:t>.</w:t>
+      </w:r>
+      <w:commentRangeEnd w:id="7"/>
+      <w:r>
+        <w:rPr>
+          <w:rStyle w:val="Refdecomentario"/>
+        </w:rPr>
+        <w:commentReference w:id="7"/>
       </w:r>
     </w:p>
     <w:p>
@@ -2508,7 +2642,7 @@
           <w:szCs w:val="24"/>
         </w:rPr>
       </w:pPr>
-      <w:bookmarkStart w:id="0" w:name="_Hlk194837812"/>
+      <w:bookmarkStart w:id="8" w:name="_Hlk194837812"/>
       <w:r>
         <w:rPr>
           <w:rFonts w:ascii="Times New Roman" w:hAnsi="Times New Roman" w:cs="Times New Roman"/>
@@ -2521,7 +2655,7 @@
         <w:t>Selección de la cuenca de estudio</w:t>
       </w:r>
     </w:p>
-    <w:bookmarkEnd w:id="0"/>
+    <w:bookmarkEnd w:id="8"/>
     <w:p>
       <w:pPr>
         <w:spacing w:line="360" w:lineRule="auto"/>
@@ -2532,6 +2666,7 @@
           <w:szCs w:val="24"/>
         </w:rPr>
       </w:pPr>
+      <w:commentRangeStart w:id="9"/>
       <w:r>
         <w:rPr>
           <w:rFonts w:ascii="Times New Roman" w:hAnsi="Times New Roman" w:cs="Times New Roman"/>
@@ -2994,6 +3129,13 @@
           <w:szCs w:val="24"/>
         </w:rPr>
         <w:t>.</w:t>
+      </w:r>
+      <w:commentRangeEnd w:id="9"/>
+      <w:r>
+        <w:rPr>
+          <w:rStyle w:val="Refdecomentario"/>
+        </w:rPr>
+        <w:commentReference w:id="9"/>
       </w:r>
     </w:p>
     <w:p>
@@ -3151,6 +3293,16 @@
         </w:rPr>
         <w:t xml:space="preserve">. </w:t>
       </w:r>
+      <w:ins w:id="10" w:author="Jose Augusto Zevallos Ruiz" w:date="2025-05-29T20:39:00Z">
+        <w:r>
+          <w:rPr>
+            <w:rFonts w:ascii="Times New Roman" w:hAnsi="Times New Roman" w:cs="Times New Roman"/>
+            <w:sz w:val="24"/>
+            <w:szCs w:val="24"/>
+          </w:rPr>
+          <w:t>Cita el FABDEM</w:t>
+        </w:r>
+      </w:ins>
     </w:p>
     <w:p>
       <w:pPr>
@@ -3643,6 +3795,16 @@
         </w:rPr>
         <w:t>.</w:t>
       </w:r>
+      <w:ins w:id="11" w:author="Jose Augusto Zevallos Ruiz" w:date="2025-05-29T20:40:00Z">
+        <w:r>
+          <w:rPr>
+            <w:rFonts w:ascii="Times New Roman" w:hAnsi="Times New Roman" w:cs="Times New Roman"/>
+            <w:sz w:val="24"/>
+            <w:szCs w:val="24"/>
+          </w:rPr>
+          <w:t xml:space="preserve"> RAIN4PE</w:t>
+        </w:r>
+      </w:ins>
     </w:p>
     <w:p>
       <w:pPr>
@@ -3760,6 +3922,16 @@
         </w:rPr>
         <w:t>.</w:t>
       </w:r>
+      <w:ins w:id="12" w:author="Jose Augusto Zevallos Ruiz" w:date="2025-05-29T20:40:00Z">
+        <w:r>
+          <w:rPr>
+            <w:rFonts w:ascii="Times New Roman" w:hAnsi="Times New Roman" w:cs="Times New Roman"/>
+            <w:sz w:val="24"/>
+            <w:szCs w:val="24"/>
+          </w:rPr>
+          <w:t xml:space="preserve"> PISCO</w:t>
+        </w:r>
+      </w:ins>
     </w:p>
     <w:p>
       <w:pPr>
@@ -4218,15 +4390,7 @@
           <w:szCs w:val="24"/>
         </w:rPr>
         <w:lastRenderedPageBreak/>
-        <w:t xml:space="preserve">variables hidrológicas comprenden el caudal, el contenido de humedad del suelo y la calidad del </w:t>
-      </w:r>
-      <w:r>
-        <w:rPr>
-          <w:rFonts w:ascii="Times New Roman" w:hAnsi="Times New Roman" w:cs="Times New Roman"/>
-          <w:sz w:val="24"/>
-          <w:szCs w:val="24"/>
-        </w:rPr>
-        <w:t>agua</w:t>
+        <w:t>variables hidrológicas comprenden el caudal, el contenido de humedad del suelo y la calidad del agua</w:t>
       </w:r>
       <w:r>
         <w:rPr>
@@ -4445,7 +4609,25 @@
           <w:sz w:val="24"/>
           <w:szCs w:val="24"/>
         </w:rPr>
-        <w:t xml:space="preserve"> for Perú and Ecuador), el cual proporciona información</w:t>
+        <w:t xml:space="preserve"> </w:t>
+      </w:r>
+      <w:proofErr w:type="spellStart"/>
+      <w:r>
+        <w:rPr>
+          <w:rFonts w:ascii="Times New Roman" w:hAnsi="Times New Roman" w:cs="Times New Roman"/>
+          <w:sz w:val="24"/>
+          <w:szCs w:val="24"/>
+        </w:rPr>
+        <w:t>for</w:t>
+      </w:r>
+      <w:proofErr w:type="spellEnd"/>
+      <w:r>
+        <w:rPr>
+          <w:rFonts w:ascii="Times New Roman" w:hAnsi="Times New Roman" w:cs="Times New Roman"/>
+          <w:sz w:val="24"/>
+          <w:szCs w:val="24"/>
+        </w:rPr>
+        <w:t xml:space="preserve"> Perú and Ecuador), el cual proporciona información</w:t>
       </w:r>
       <w:r>
         <w:rPr>
@@ -4758,16 +4940,7 @@
           <w:szCs w:val="24"/>
           <w:highlight w:val="green"/>
         </w:rPr>
-        <w:t>2</w:t>
-      </w:r>
-      <w:r>
-        <w:rPr>
-          <w:rFonts w:ascii="Times New Roman" w:hAnsi="Times New Roman" w:cs="Times New Roman"/>
-          <w:sz w:val="24"/>
-          <w:szCs w:val="24"/>
-          <w:highlight w:val="green"/>
-        </w:rPr>
-        <w:t>2</w:t>
+        <w:t>22</w:t>
       </w:r>
       <w:r>
         <w:rPr>
@@ -4818,16 +4991,7 @@
           <w:szCs w:val="24"/>
           <w:highlight w:val="green"/>
         </w:rPr>
-        <w:t>2</w:t>
-      </w:r>
-      <w:r>
-        <w:rPr>
-          <w:rFonts w:ascii="Times New Roman" w:hAnsi="Times New Roman" w:cs="Times New Roman"/>
-          <w:sz w:val="24"/>
-          <w:szCs w:val="24"/>
-          <w:highlight w:val="green"/>
-        </w:rPr>
-        <w:t>3</w:t>
+        <w:t>23</w:t>
       </w:r>
       <w:r>
         <w:rPr>
@@ -4878,16 +5042,7 @@
           <w:szCs w:val="24"/>
           <w:highlight w:val="green"/>
         </w:rPr>
-        <w:t>2</w:t>
-      </w:r>
-      <w:r>
-        <w:rPr>
-          <w:rFonts w:ascii="Times New Roman" w:hAnsi="Times New Roman" w:cs="Times New Roman"/>
-          <w:sz w:val="24"/>
-          <w:szCs w:val="24"/>
-          <w:highlight w:val="green"/>
-        </w:rPr>
-        <w:t>4</w:t>
+        <w:t>24</w:t>
       </w:r>
       <w:r>
         <w:rPr>
@@ -4999,16 +5154,7 @@
           <w:szCs w:val="24"/>
           <w:highlight w:val="green"/>
         </w:rPr>
-        <w:t>2</w:t>
-      </w:r>
-      <w:r>
-        <w:rPr>
-          <w:rFonts w:ascii="Times New Roman" w:hAnsi="Times New Roman" w:cs="Times New Roman"/>
-          <w:sz w:val="24"/>
-          <w:szCs w:val="24"/>
-          <w:highlight w:val="green"/>
-        </w:rPr>
-        <w:t>5</w:t>
+        <w:t>25</w:t>
       </w:r>
       <w:r>
         <w:rPr>
@@ -5075,16 +5221,7 @@
           <w:szCs w:val="24"/>
           <w:highlight w:val="green"/>
         </w:rPr>
-        <w:t>2</w:t>
-      </w:r>
-      <w:r>
-        <w:rPr>
-          <w:rFonts w:ascii="Times New Roman" w:hAnsi="Times New Roman" w:cs="Times New Roman"/>
-          <w:sz w:val="24"/>
-          <w:szCs w:val="24"/>
-          <w:highlight w:val="green"/>
-        </w:rPr>
-        <w:t>6</w:t>
+        <w:t>26</w:t>
       </w:r>
       <w:r>
         <w:rPr>
@@ -5394,16 +5531,7 @@
           <w:szCs w:val="24"/>
           <w:highlight w:val="green"/>
         </w:rPr>
-        <w:t>2</w:t>
-      </w:r>
-      <w:r>
-        <w:rPr>
-          <w:rFonts w:ascii="Times New Roman" w:hAnsi="Times New Roman" w:cs="Times New Roman"/>
-          <w:sz w:val="24"/>
-          <w:szCs w:val="24"/>
-          <w:highlight w:val="green"/>
-        </w:rPr>
-        <w:t>8</w:t>
+        <w:t>28</w:t>
       </w:r>
       <w:r>
         <w:rPr>
@@ -5425,7 +5553,7 @@
           <w:szCs w:val="24"/>
         </w:rPr>
       </w:pPr>
-      <w:commentRangeStart w:id="1"/>
+      <w:commentRangeStart w:id="13"/>
       <w:r>
         <w:rPr>
           <w:rFonts w:ascii="Times New Roman" w:hAnsi="Times New Roman" w:cs="Times New Roman"/>
@@ -5554,12 +5682,12 @@
         </w:rPr>
         <w:t>.</w:t>
       </w:r>
-      <w:commentRangeEnd w:id="1"/>
+      <w:commentRangeEnd w:id="13"/>
       <w:r>
         <w:rPr>
           <w:rStyle w:val="Refdecomentario"/>
         </w:rPr>
-        <w:commentReference w:id="1"/>
+        <w:commentReference w:id="13"/>
       </w:r>
       <w:r>
         <w:rPr>
@@ -5718,16 +5846,34 @@
           <w:sz w:val="24"/>
           <w:szCs w:val="24"/>
         </w:rPr>
-        <w:t xml:space="preserve"> Memory (LSTM)</w:t>
-      </w:r>
-      <w:r>
-        <w:rPr>
-          <w:rFonts w:ascii="Times New Roman" w:hAnsi="Times New Roman" w:cs="Times New Roman"/>
-          <w:sz w:val="24"/>
-          <w:szCs w:val="24"/>
-        </w:rPr>
         <w:t xml:space="preserve"> </w:t>
       </w:r>
+      <w:proofErr w:type="spellStart"/>
+      <w:r>
+        <w:rPr>
+          <w:rFonts w:ascii="Times New Roman" w:hAnsi="Times New Roman" w:cs="Times New Roman"/>
+          <w:sz w:val="24"/>
+          <w:szCs w:val="24"/>
+        </w:rPr>
+        <w:t>Memory</w:t>
+      </w:r>
+      <w:proofErr w:type="spellEnd"/>
+      <w:r>
+        <w:rPr>
+          <w:rFonts w:ascii="Times New Roman" w:hAnsi="Times New Roman" w:cs="Times New Roman"/>
+          <w:sz w:val="24"/>
+          <w:szCs w:val="24"/>
+        </w:rPr>
+        <w:t xml:space="preserve"> (LSTM)</w:t>
+      </w:r>
+      <w:r>
+        <w:rPr>
+          <w:rFonts w:ascii="Times New Roman" w:hAnsi="Times New Roman" w:cs="Times New Roman"/>
+          <w:sz w:val="24"/>
+          <w:szCs w:val="24"/>
+        </w:rPr>
+        <w:t xml:space="preserve"> </w:t>
+      </w:r>
       <w:r>
         <w:rPr>
           <w:rFonts w:ascii="Times New Roman" w:hAnsi="Times New Roman" w:cs="Times New Roman"/>
@@ -5744,16 +5890,7 @@
           <w:szCs w:val="24"/>
           <w:highlight w:val="green"/>
         </w:rPr>
-        <w:t>3</w:t>
-      </w:r>
-      <w:r>
-        <w:rPr>
-          <w:rFonts w:ascii="Times New Roman" w:hAnsi="Times New Roman" w:cs="Times New Roman"/>
-          <w:sz w:val="24"/>
-          <w:szCs w:val="24"/>
-          <w:highlight w:val="green"/>
-        </w:rPr>
-        <w:t>3</w:t>
+        <w:t>33</w:t>
       </w:r>
       <w:r>
         <w:rPr>
@@ -5849,16 +5986,7 @@
           <w:szCs w:val="24"/>
           <w:highlight w:val="green"/>
         </w:rPr>
-        <w:t xml:space="preserve"> (</w:t>
-      </w:r>
-      <w:r>
-        <w:rPr>
-          <w:rFonts w:ascii="Times New Roman" w:hAnsi="Times New Roman" w:cs="Times New Roman"/>
-          <w:sz w:val="24"/>
-          <w:szCs w:val="24"/>
-          <w:highlight w:val="green"/>
-        </w:rPr>
-        <w:t xml:space="preserve">fuente </w:t>
+        <w:t xml:space="preserve"> (fuente </w:t>
       </w:r>
       <w:r>
         <w:rPr>
@@ -5952,16 +6080,7 @@
           <w:szCs w:val="24"/>
           <w:highlight w:val="green"/>
         </w:rPr>
-        <w:t xml:space="preserve"> (</w:t>
-      </w:r>
-      <w:r>
-        <w:rPr>
-          <w:rFonts w:ascii="Times New Roman" w:hAnsi="Times New Roman" w:cs="Times New Roman"/>
-          <w:sz w:val="24"/>
-          <w:szCs w:val="24"/>
-          <w:highlight w:val="green"/>
-        </w:rPr>
-        <w:t xml:space="preserve">fuente </w:t>
+        <w:t xml:space="preserve"> (fuente </w:t>
       </w:r>
       <w:r>
         <w:rPr>
@@ -6013,16 +6132,7 @@
           <w:szCs w:val="24"/>
           <w:highlight w:val="green"/>
         </w:rPr>
-        <w:t>3</w:t>
-      </w:r>
-      <w:r>
-        <w:rPr>
-          <w:rFonts w:ascii="Times New Roman" w:hAnsi="Times New Roman" w:cs="Times New Roman"/>
-          <w:sz w:val="24"/>
-          <w:szCs w:val="24"/>
-          <w:highlight w:val="green"/>
-        </w:rPr>
-        <w:t>7</w:t>
+        <w:t>37</w:t>
       </w:r>
       <w:r>
         <w:rPr>
@@ -6078,7 +6188,7 @@
           <w:szCs w:val="24"/>
         </w:rPr>
       </w:pPr>
-      <w:bookmarkStart w:id="2" w:name="_Hlk194837827"/>
+      <w:bookmarkStart w:id="14" w:name="_Hlk194837827"/>
       <w:r>
         <w:rPr>
           <w:rFonts w:ascii="Times New Roman" w:hAnsi="Times New Roman" w:cs="Times New Roman"/>
@@ -6535,7 +6645,7 @@
           <w:szCs w:val="24"/>
         </w:rPr>
       </w:pPr>
-      <w:commentRangeStart w:id="3"/>
+      <w:commentRangeStart w:id="15"/>
       <w:r>
         <w:rPr>
           <w:rFonts w:ascii="Times New Roman" w:hAnsi="Times New Roman" w:cs="Times New Roman"/>
@@ -6608,16 +6718,34 @@
           <w:sz w:val="24"/>
           <w:szCs w:val="24"/>
         </w:rPr>
-        <w:t xml:space="preserve"> station”</w:t>
-      </w:r>
-      <w:r>
-        <w:rPr>
-          <w:rFonts w:ascii="Times New Roman" w:hAnsi="Times New Roman" w:cs="Times New Roman"/>
-          <w:sz w:val="24"/>
-          <w:szCs w:val="24"/>
-        </w:rPr>
         <w:t xml:space="preserve"> </w:t>
       </w:r>
+      <w:proofErr w:type="spellStart"/>
+      <w:r>
+        <w:rPr>
+          <w:rFonts w:ascii="Times New Roman" w:hAnsi="Times New Roman" w:cs="Times New Roman"/>
+          <w:sz w:val="24"/>
+          <w:szCs w:val="24"/>
+        </w:rPr>
+        <w:t>station</w:t>
+      </w:r>
+      <w:proofErr w:type="spellEnd"/>
+      <w:r>
+        <w:rPr>
+          <w:rFonts w:ascii="Times New Roman" w:hAnsi="Times New Roman" w:cs="Times New Roman"/>
+          <w:sz w:val="24"/>
+          <w:szCs w:val="24"/>
+        </w:rPr>
+        <w:t>”</w:t>
+      </w:r>
+      <w:r>
+        <w:rPr>
+          <w:rFonts w:ascii="Times New Roman" w:hAnsi="Times New Roman" w:cs="Times New Roman"/>
+          <w:sz w:val="24"/>
+          <w:szCs w:val="24"/>
+        </w:rPr>
+        <w:t xml:space="preserve"> </w:t>
+      </w:r>
       <w:r>
         <w:rPr>
           <w:rFonts w:ascii="Times New Roman" w:hAnsi="Times New Roman" w:cs="Times New Roman"/>
@@ -6901,12 +7029,12 @@
         </w:rPr>
         <w:t>Ver ilustración 2</w:t>
       </w:r>
-      <w:commentRangeEnd w:id="3"/>
+      <w:commentRangeEnd w:id="15"/>
       <w:r>
         <w:rPr>
           <w:rStyle w:val="Refdecomentario"/>
         </w:rPr>
-        <w:commentReference w:id="3"/>
+        <w:commentReference w:id="15"/>
       </w:r>
     </w:p>
     <w:p>
@@ -6967,27 +7095,14 @@
       <w:r>
         <w:t xml:space="preserve">Ilustración </w:t>
       </w:r>
-      <w:r>
-        <w:fldChar w:fldCharType="begin"/>
-      </w:r>
-      <w:r>
-        <w:instrText xml:space="preserve"> SEQ Ilustración \* ARABIC </w:instrText>
-      </w:r>
-      <w:r>
-        <w:fldChar w:fldCharType="separate"/>
-      </w:r>
-      <w:r>
-        <w:rPr>
-          <w:noProof/>
-        </w:rPr>
-        <w:t>2</w:t>
-      </w:r>
-      <w:r>
-        <w:rPr>
-          <w:noProof/>
-        </w:rPr>
-        <w:fldChar w:fldCharType="end"/>
-      </w:r>
+      <w:fldSimple w:instr=" SEQ Ilustración \* ARABIC ">
+        <w:r>
+          <w:rPr>
+            <w:noProof/>
+          </w:rPr>
+          <w:t>2</w:t>
+        </w:r>
+      </w:fldSimple>
       <w:r>
         <w:t xml:space="preserve"> Formato para datos de temperatura de la estación Miraflores del año 1980</w:t>
       </w:r>
@@ -7002,7 +7117,7 @@
           <w:szCs w:val="24"/>
         </w:rPr>
       </w:pPr>
-      <w:commentRangeStart w:id="4"/>
+      <w:commentRangeStart w:id="16"/>
       <w:r>
         <w:rPr>
           <w:rFonts w:ascii="Times New Roman" w:hAnsi="Times New Roman" w:cs="Times New Roman"/>
@@ -7025,7 +7140,7 @@
           <w:sz w:val="24"/>
           <w:szCs w:val="24"/>
         </w:rPr>
-        <w:t xml:space="preserve"> “Weather </w:t>
+        <w:t xml:space="preserve"> “</w:t>
       </w:r>
       <w:proofErr w:type="spellStart"/>
       <w:r>
@@ -7034,6 +7149,24 @@
           <w:sz w:val="24"/>
           <w:szCs w:val="24"/>
         </w:rPr>
+        <w:t>Weather</w:t>
+      </w:r>
+      <w:proofErr w:type="spellEnd"/>
+      <w:r>
+        <w:rPr>
+          <w:rFonts w:ascii="Times New Roman" w:hAnsi="Times New Roman" w:cs="Times New Roman"/>
+          <w:sz w:val="24"/>
+          <w:szCs w:val="24"/>
+        </w:rPr>
+        <w:t xml:space="preserve"> </w:t>
+      </w:r>
+      <w:proofErr w:type="spellStart"/>
+      <w:r>
+        <w:rPr>
+          <w:rFonts w:ascii="Times New Roman" w:hAnsi="Times New Roman" w:cs="Times New Roman"/>
+          <w:sz w:val="24"/>
+          <w:szCs w:val="24"/>
+        </w:rPr>
         <w:t>generator</w:t>
       </w:r>
       <w:proofErr w:type="spellEnd"/>
@@ -7389,12 +7522,12 @@
         </w:rPr>
         <w:t xml:space="preserve">. </w:t>
       </w:r>
-      <w:commentRangeEnd w:id="4"/>
+      <w:commentRangeEnd w:id="16"/>
       <w:r>
         <w:rPr>
           <w:rStyle w:val="Refdecomentario"/>
         </w:rPr>
-        <w:commentReference w:id="4"/>
+        <w:commentReference w:id="16"/>
       </w:r>
     </w:p>
     <w:p>
@@ -7683,16 +7816,7 @@
           <w:szCs w:val="24"/>
           <w:highlight w:val="green"/>
         </w:rPr>
-        <w:t xml:space="preserve">fuente </w:t>
-      </w:r>
-      <w:r>
-        <w:rPr>
-          <w:rFonts w:ascii="Times New Roman" w:hAnsi="Times New Roman" w:cs="Times New Roman"/>
-          <w:sz w:val="24"/>
-          <w:szCs w:val="24"/>
-          <w:highlight w:val="green"/>
-        </w:rPr>
-        <w:t>41).</w:t>
+        <w:t>fuente 41).</w:t>
       </w:r>
     </w:p>
     <w:p>
@@ -7706,7 +7830,7 @@
         </w:rPr>
       </w:pPr>
     </w:p>
-    <w:bookmarkEnd w:id="2"/>
+    <w:bookmarkEnd w:id="14"/>
     <w:p>
       <w:pPr>
         <w:keepNext/>
@@ -7765,27 +7889,14 @@
       <w:r>
         <w:t xml:space="preserve">Ilustración </w:t>
       </w:r>
-      <w:r>
-        <w:fldChar w:fldCharType="begin"/>
-      </w:r>
-      <w:r>
-        <w:instrText xml:space="preserve"> SEQ Ilustración \* ARABIC </w:instrText>
-      </w:r>
-      <w:r>
-        <w:fldChar w:fldCharType="separate"/>
-      </w:r>
-      <w:r>
-        <w:rPr>
-          <w:noProof/>
-        </w:rPr>
-        <w:t>11</w:t>
-      </w:r>
-      <w:r>
-        <w:rPr>
-          <w:noProof/>
-        </w:rPr>
-        <w:fldChar w:fldCharType="end"/>
-      </w:r>
+      <w:fldSimple w:instr=" SEQ Ilustración \* ARABIC ">
+        <w:r>
+          <w:rPr>
+            <w:noProof/>
+          </w:rPr>
+          <w:t>11</w:t>
+        </w:r>
+      </w:fldSimple>
       <w:r>
         <w:t xml:space="preserve"> Obtención del archivo </w:t>
       </w:r>
@@ -7903,42 +8014,18 @@
           <w:sz w:val="24"/>
           <w:szCs w:val="24"/>
         </w:rPr>
-        <w:t xml:space="preserve"> el índice de e</w:t>
-      </w:r>
-      <w:r>
-        <w:rPr>
-          <w:rFonts w:ascii="Times New Roman" w:hAnsi="Times New Roman" w:cs="Times New Roman"/>
-          <w:sz w:val="24"/>
-          <w:szCs w:val="24"/>
-        </w:rPr>
-        <w:t>ficiencia de Nash-Sutcliffe</w:t>
-      </w:r>
-      <w:r>
-        <w:rPr>
-          <w:rFonts w:ascii="Times New Roman" w:hAnsi="Times New Roman" w:cs="Times New Roman"/>
-          <w:sz w:val="24"/>
-          <w:szCs w:val="24"/>
-        </w:rPr>
-        <w:t xml:space="preserve"> (NSE) y </w:t>
-      </w:r>
-      <w:commentRangeStart w:id="5"/>
-      <w:r>
-        <w:rPr>
-          <w:rFonts w:ascii="Times New Roman" w:hAnsi="Times New Roman" w:cs="Times New Roman"/>
-          <w:sz w:val="24"/>
-          <w:szCs w:val="24"/>
-        </w:rPr>
-        <w:t>logaritmo natural de la desviación estándar</w:t>
-      </w:r>
-      <w:r>
-        <w:rPr>
-          <w:rFonts w:ascii="Times New Roman" w:hAnsi="Times New Roman" w:cs="Times New Roman"/>
-          <w:sz w:val="24"/>
-          <w:szCs w:val="24"/>
-        </w:rPr>
-        <w:t xml:space="preserve"> (LogNSE)</w:t>
-      </w:r>
-      <w:commentRangeEnd w:id="5"/>
+        <w:t xml:space="preserve"> el índice de eficiencia de Nash-Sutcliffe (NSE) y </w:t>
+      </w:r>
+      <w:commentRangeStart w:id="17"/>
+      <w:r>
+        <w:rPr>
+          <w:rFonts w:ascii="Times New Roman" w:hAnsi="Times New Roman" w:cs="Times New Roman"/>
+          <w:sz w:val="24"/>
+          <w:szCs w:val="24"/>
+        </w:rPr>
+        <w:t>logaritmo natural de la desviación estándar (LogNSE)</w:t>
+      </w:r>
+      <w:commentRangeEnd w:id="17"/>
       <w:r>
         <w:rPr>
           <w:rStyle w:val="Refdecomentario"/>
@@ -7946,7 +8033,7 @@
           <w:sz w:val="24"/>
           <w:szCs w:val="24"/>
         </w:rPr>
-        <w:commentReference w:id="5"/>
+        <w:commentReference w:id="17"/>
       </w:r>
       <w:r>
         <w:rPr>
@@ -8085,23 +8172,7 @@
           <w:sz w:val="24"/>
           <w:szCs w:val="24"/>
         </w:rPr>
-        <w:t xml:space="preserve">. Por ejemplo, en la calibración de modelos hidrológicos con datos diarios, valores de NSE entre 0.2 y 0.4 suelen considerarse aceptables, mientras </w:t>
-      </w:r>
-      <w:r>
-        <w:rPr>
-          <w:rFonts w:ascii="Times New Roman" w:hAnsi="Times New Roman" w:cs="Times New Roman"/>
-          <w:sz w:val="24"/>
-          <w:szCs w:val="24"/>
-        </w:rPr>
-        <w:t>que,</w:t>
-      </w:r>
-      <w:r>
-        <w:rPr>
-          <w:rFonts w:ascii="Times New Roman" w:hAnsi="Times New Roman" w:cs="Times New Roman"/>
-          <w:sz w:val="24"/>
-          <w:szCs w:val="24"/>
-        </w:rPr>
-        <w:t xml:space="preserve"> en escalas temporales mensuales, los valores aceptables oscilan entre 0.7 y 0.95, reflejando un desempeño mucho más robusto</w:t>
+        <w:t>. Por ejemplo, en la calibración de modelos hidrológicos con datos diarios, valores de NSE entre 0.2 y 0.4 suelen considerarse aceptables, mientras que, en escalas temporales mensuales, los valores aceptables oscilan entre 0.7 y 0.95, reflejando un desempeño mucho más robusto</w:t>
       </w:r>
       <w:r>
         <w:rPr>
@@ -8232,16 +8303,7 @@
           <w:szCs w:val="24"/>
           <w:highlight w:val="green"/>
         </w:rPr>
-        <w:t>4</w:t>
-      </w:r>
-      <w:r>
-        <w:rPr>
-          <w:rFonts w:ascii="Times New Roman" w:hAnsi="Times New Roman" w:cs="Times New Roman"/>
-          <w:sz w:val="24"/>
-          <w:szCs w:val="24"/>
-          <w:highlight w:val="green"/>
-        </w:rPr>
-        <w:t>8</w:t>
+        <w:t>48</w:t>
       </w:r>
       <w:r>
         <w:rPr>
@@ -8300,16 +8362,7 @@
           <w:szCs w:val="24"/>
           <w:highlight w:val="green"/>
         </w:rPr>
-        <w:t>4</w:t>
-      </w:r>
-      <w:r>
-        <w:rPr>
-          <w:rFonts w:ascii="Times New Roman" w:hAnsi="Times New Roman" w:cs="Times New Roman"/>
-          <w:sz w:val="24"/>
-          <w:szCs w:val="24"/>
-          <w:highlight w:val="green"/>
-        </w:rPr>
-        <w:t>9</w:t>
+        <w:t>49</w:t>
       </w:r>
       <w:r>
         <w:rPr>
@@ -8387,6 +8440,188 @@
           <w:szCs w:val="24"/>
           <w:highlight w:val="green"/>
         </w:rPr>
+        <w:t>fuente 50)</w:t>
+      </w:r>
+      <w:r>
+        <w:rPr>
+          <w:rFonts w:ascii="Times New Roman" w:hAnsi="Times New Roman" w:cs="Times New Roman"/>
+          <w:sz w:val="24"/>
+          <w:szCs w:val="24"/>
+        </w:rPr>
+        <w:t>. Entre ellos, GW_DELAY destacó como un componente clave, ya que representa el retraso (en días) entre la infiltración del agua en el perfil del suelo y su posterior ingreso al acuífero; valores elevados de este parámetro indican un sistema con una respuesta más lenta</w:t>
+      </w:r>
+      <w:r>
+        <w:rPr>
+          <w:rFonts w:ascii="Times New Roman" w:hAnsi="Times New Roman" w:cs="Times New Roman"/>
+          <w:sz w:val="24"/>
+          <w:szCs w:val="24"/>
+        </w:rPr>
+        <w:t xml:space="preserve"> </w:t>
+      </w:r>
+      <w:r>
+        <w:rPr>
+          <w:rFonts w:ascii="Times New Roman" w:hAnsi="Times New Roman" w:cs="Times New Roman"/>
+          <w:sz w:val="24"/>
+          <w:szCs w:val="24"/>
+          <w:highlight w:val="green"/>
+        </w:rPr>
+        <w:t xml:space="preserve">(fuente </w:t>
+      </w:r>
+      <w:r>
+        <w:rPr>
+          <w:rFonts w:ascii="Times New Roman" w:hAnsi="Times New Roman" w:cs="Times New Roman"/>
+          <w:sz w:val="24"/>
+          <w:szCs w:val="24"/>
+          <w:highlight w:val="green"/>
+        </w:rPr>
+        <w:t>51)</w:t>
+      </w:r>
+      <w:r>
+        <w:rPr>
+          <w:rFonts w:ascii="Times New Roman" w:hAnsi="Times New Roman" w:cs="Times New Roman"/>
+          <w:sz w:val="24"/>
+          <w:szCs w:val="24"/>
+        </w:rPr>
+        <w:t>. Asimismo, el parámetro ALPHA_BF, que corresponde al coeficiente de recesión del flujo base, mostró gran sensibilidad: valores cercanos a cero representan una descarga lenta del acuífero, mientras que valores cercanos a uno reflejan una respuesta rápida</w:t>
+      </w:r>
+      <w:r>
+        <w:rPr>
+          <w:rFonts w:ascii="Times New Roman" w:hAnsi="Times New Roman" w:cs="Times New Roman"/>
+          <w:sz w:val="24"/>
+          <w:szCs w:val="24"/>
+          <w:highlight w:val="green"/>
+        </w:rPr>
+        <w:t xml:space="preserve"> </w:t>
+      </w:r>
+      <w:r>
+        <w:rPr>
+          <w:rFonts w:ascii="Times New Roman" w:hAnsi="Times New Roman" w:cs="Times New Roman"/>
+          <w:sz w:val="24"/>
+          <w:szCs w:val="24"/>
+          <w:highlight w:val="green"/>
+        </w:rPr>
+        <w:t>(</w:t>
+      </w:r>
+      <w:r>
+        <w:rPr>
+          <w:rFonts w:ascii="Times New Roman" w:hAnsi="Times New Roman" w:cs="Times New Roman"/>
+          <w:sz w:val="24"/>
+          <w:szCs w:val="24"/>
+          <w:highlight w:val="green"/>
+        </w:rPr>
+        <w:t>fuente 52)</w:t>
+      </w:r>
+      <w:r>
+        <w:rPr>
+          <w:rFonts w:ascii="Times New Roman" w:hAnsi="Times New Roman" w:cs="Times New Roman"/>
+          <w:sz w:val="24"/>
+          <w:szCs w:val="24"/>
+        </w:rPr>
+        <w:t>. Otro parámetro relevante fue GWQMN, el cual define el nivel mínimo de agua en el acuífero superficial (expresado en milímetros) necesario para que se genere flujo base hacia los cauces</w:t>
+      </w:r>
+      <w:r>
+        <w:rPr>
+          <w:rFonts w:ascii="Times New Roman" w:hAnsi="Times New Roman" w:cs="Times New Roman"/>
+          <w:sz w:val="24"/>
+          <w:szCs w:val="24"/>
+          <w:highlight w:val="green"/>
+        </w:rPr>
+        <w:t xml:space="preserve"> (fuente 5</w:t>
+      </w:r>
+      <w:r>
+        <w:rPr>
+          <w:rFonts w:ascii="Times New Roman" w:hAnsi="Times New Roman" w:cs="Times New Roman"/>
+          <w:sz w:val="24"/>
+          <w:szCs w:val="24"/>
+          <w:highlight w:val="green"/>
+        </w:rPr>
+        <w:t>4</w:t>
+      </w:r>
+      <w:r>
+        <w:rPr>
+          <w:rFonts w:ascii="Times New Roman" w:hAnsi="Times New Roman" w:cs="Times New Roman"/>
+          <w:sz w:val="24"/>
+          <w:szCs w:val="24"/>
+          <w:highlight w:val="green"/>
+        </w:rPr>
+        <w:t>).</w:t>
+      </w:r>
+      <w:r>
+        <w:rPr>
+          <w:rFonts w:ascii="Times New Roman" w:hAnsi="Times New Roman" w:cs="Times New Roman"/>
+          <w:sz w:val="24"/>
+          <w:szCs w:val="24"/>
+        </w:rPr>
+        <w:t xml:space="preserve"> Por su parte, RCHRG_DP actuó como el coeficiente de retardo del escurrimiento superficial desde las unidades de respuesta hidrológica (HRUs) hacia los cauces principales</w:t>
+      </w:r>
+      <w:r>
+        <w:rPr>
+          <w:rFonts w:ascii="Times New Roman" w:hAnsi="Times New Roman" w:cs="Times New Roman"/>
+          <w:sz w:val="24"/>
+          <w:szCs w:val="24"/>
+        </w:rPr>
+        <w:t xml:space="preserve"> </w:t>
+      </w:r>
+      <w:r>
+        <w:rPr>
+          <w:rFonts w:ascii="Times New Roman" w:hAnsi="Times New Roman" w:cs="Times New Roman"/>
+          <w:sz w:val="24"/>
+          <w:szCs w:val="24"/>
+          <w:highlight w:val="green"/>
+        </w:rPr>
+        <w:t>(fuente 5</w:t>
+      </w:r>
+      <w:r>
+        <w:rPr>
+          <w:rFonts w:ascii="Times New Roman" w:hAnsi="Times New Roman" w:cs="Times New Roman"/>
+          <w:sz w:val="24"/>
+          <w:szCs w:val="24"/>
+          <w:highlight w:val="green"/>
+        </w:rPr>
+        <w:t>5</w:t>
+      </w:r>
+      <w:r>
+        <w:rPr>
+          <w:rFonts w:ascii="Times New Roman" w:hAnsi="Times New Roman" w:cs="Times New Roman"/>
+          <w:sz w:val="24"/>
+          <w:szCs w:val="24"/>
+          <w:highlight w:val="green"/>
+        </w:rPr>
+        <w:t>).</w:t>
+      </w:r>
+      <w:r>
+        <w:rPr>
+          <w:rFonts w:ascii="Times New Roman" w:hAnsi="Times New Roman" w:cs="Times New Roman"/>
+          <w:sz w:val="24"/>
+          <w:szCs w:val="24"/>
+        </w:rPr>
+        <w:t xml:space="preserve"> Finalmente, se consideró el parámetro ESCO, que regula la extracción de humedad por parte de la vegetación, modulando la tasa de evapotranspiración en función de la humedad disponible en el suelo</w:t>
+      </w:r>
+      <w:r>
+        <w:rPr>
+          <w:rFonts w:ascii="Times New Roman" w:hAnsi="Times New Roman" w:cs="Times New Roman"/>
+          <w:sz w:val="24"/>
+          <w:szCs w:val="24"/>
+          <w:highlight w:val="green"/>
+        </w:rPr>
+        <w:t xml:space="preserve"> </w:t>
+      </w:r>
+      <w:r>
+        <w:rPr>
+          <w:rFonts w:ascii="Times New Roman" w:hAnsi="Times New Roman" w:cs="Times New Roman"/>
+          <w:sz w:val="24"/>
+          <w:szCs w:val="24"/>
+          <w:highlight w:val="green"/>
+        </w:rPr>
+        <w:t>(</w:t>
+      </w:r>
+      <w:r>
+        <w:rPr>
+          <w:rFonts w:ascii="Times New Roman" w:hAnsi="Times New Roman" w:cs="Times New Roman"/>
+          <w:sz w:val="24"/>
+          <w:szCs w:val="24"/>
+          <w:highlight w:val="green"/>
+        </w:rPr>
         <w:t xml:space="preserve">fuente </w:t>
       </w:r>
       <w:r>
@@ -8396,128 +8631,16 @@
           <w:szCs w:val="24"/>
           <w:highlight w:val="green"/>
         </w:rPr>
-        <w:t>50)</w:t>
-      </w:r>
-      <w:r>
-        <w:rPr>
-          <w:rFonts w:ascii="Times New Roman" w:hAnsi="Times New Roman" w:cs="Times New Roman"/>
-          <w:sz w:val="24"/>
-          <w:szCs w:val="24"/>
-        </w:rPr>
-        <w:t>. Entre ellos, GW_DELAY destacó como un componente clave, ya que representa el retraso (en días) entre la infiltración del agua en el perfil del suelo y su posterior ingreso al acuífero; valores elevados de este parámetro indican un sistema con una respuesta más lenta</w:t>
-      </w:r>
-      <w:r>
-        <w:rPr>
-          <w:rFonts w:ascii="Times New Roman" w:hAnsi="Times New Roman" w:cs="Times New Roman"/>
-          <w:sz w:val="24"/>
-          <w:szCs w:val="24"/>
-        </w:rPr>
-        <w:t xml:space="preserve"> </w:t>
-      </w:r>
-      <w:r>
-        <w:rPr>
-          <w:rFonts w:ascii="Times New Roman" w:hAnsi="Times New Roman" w:cs="Times New Roman"/>
-          <w:sz w:val="24"/>
-          <w:szCs w:val="24"/>
-          <w:highlight w:val="green"/>
-        </w:rPr>
-        <w:t xml:space="preserve">(fuente </w:t>
-      </w:r>
-      <w:r>
-        <w:rPr>
-          <w:rFonts w:ascii="Times New Roman" w:hAnsi="Times New Roman" w:cs="Times New Roman"/>
-          <w:sz w:val="24"/>
-          <w:szCs w:val="24"/>
-          <w:highlight w:val="green"/>
-        </w:rPr>
-        <w:t>51)</w:t>
-      </w:r>
-      <w:r>
-        <w:rPr>
-          <w:rFonts w:ascii="Times New Roman" w:hAnsi="Times New Roman" w:cs="Times New Roman"/>
-          <w:sz w:val="24"/>
-          <w:szCs w:val="24"/>
-        </w:rPr>
-        <w:t>. Asimismo, el parámetro ALPHA_BF, que corresponde al coeficiente de recesión del flujo base, mostró gran sensibilidad: valores cercanos a cero representan una descarga lenta del acuífero, mientras que valores cercanos a uno reflejan una respuesta rápida</w:t>
-      </w:r>
-      <w:r>
-        <w:rPr>
-          <w:rFonts w:ascii="Times New Roman" w:hAnsi="Times New Roman" w:cs="Times New Roman"/>
-          <w:sz w:val="24"/>
-          <w:szCs w:val="24"/>
-          <w:highlight w:val="green"/>
-        </w:rPr>
-        <w:t xml:space="preserve"> </w:t>
-      </w:r>
-      <w:r>
-        <w:rPr>
-          <w:rFonts w:ascii="Times New Roman" w:hAnsi="Times New Roman" w:cs="Times New Roman"/>
-          <w:sz w:val="24"/>
-          <w:szCs w:val="24"/>
-          <w:highlight w:val="green"/>
-        </w:rPr>
-        <w:t>(</w:t>
-      </w:r>
-      <w:r>
-        <w:rPr>
-          <w:rFonts w:ascii="Times New Roman" w:hAnsi="Times New Roman" w:cs="Times New Roman"/>
-          <w:sz w:val="24"/>
-          <w:szCs w:val="24"/>
-          <w:highlight w:val="green"/>
-        </w:rPr>
-        <w:t>fuente 5</w:t>
-      </w:r>
-      <w:r>
-        <w:rPr>
-          <w:rFonts w:ascii="Times New Roman" w:hAnsi="Times New Roman" w:cs="Times New Roman"/>
-          <w:sz w:val="24"/>
-          <w:szCs w:val="24"/>
-          <w:highlight w:val="green"/>
-        </w:rPr>
-        <w:t>2)</w:t>
-      </w:r>
-      <w:r>
-        <w:rPr>
-          <w:rFonts w:ascii="Times New Roman" w:hAnsi="Times New Roman" w:cs="Times New Roman"/>
-          <w:sz w:val="24"/>
-          <w:szCs w:val="24"/>
-        </w:rPr>
-        <w:t xml:space="preserve">. Otro parámetro relevante fue GWQMN, el cual define el nivel mínimo de agua en el acuífero superficial (expresado en milímetros) necesario para que se genere flujo base hacia los </w:t>
-      </w:r>
-      <w:r>
-        <w:rPr>
-          <w:rFonts w:ascii="Times New Roman" w:hAnsi="Times New Roman" w:cs="Times New Roman"/>
-          <w:sz w:val="24"/>
-          <w:szCs w:val="24"/>
-        </w:rPr>
-        <w:t>cauces</w:t>
-      </w:r>
-      <w:r>
-        <w:rPr>
-          <w:rFonts w:ascii="Times New Roman" w:hAnsi="Times New Roman" w:cs="Times New Roman"/>
-          <w:sz w:val="24"/>
-          <w:szCs w:val="24"/>
-          <w:highlight w:val="green"/>
-        </w:rPr>
-        <w:t xml:space="preserve"> (</w:t>
-      </w:r>
-      <w:r>
-        <w:rPr>
-          <w:rFonts w:ascii="Times New Roman" w:hAnsi="Times New Roman" w:cs="Times New Roman"/>
-          <w:sz w:val="24"/>
-          <w:szCs w:val="24"/>
-          <w:highlight w:val="green"/>
-        </w:rPr>
-        <w:t>fuente 5</w:t>
-      </w:r>
-      <w:r>
-        <w:rPr>
-          <w:rFonts w:ascii="Times New Roman" w:hAnsi="Times New Roman" w:cs="Times New Roman"/>
-          <w:sz w:val="24"/>
-          <w:szCs w:val="24"/>
-          <w:highlight w:val="green"/>
-        </w:rPr>
-        <w:t>4</w:t>
+        <w:t>5</w:t>
+      </w:r>
+      <w:r>
+        <w:rPr>
+          <w:rFonts w:ascii="Times New Roman" w:hAnsi="Times New Roman" w:cs="Times New Roman"/>
+          <w:sz w:val="24"/>
+          <w:szCs w:val="24"/>
+          <w:highlight w:val="green"/>
+        </w:rPr>
+        <w:t>6</w:t>
       </w:r>
       <w:r>
         <w:rPr>
@@ -8527,138 +8650,6 @@
           <w:highlight w:val="green"/>
         </w:rPr>
         <w:t>).</w:t>
-      </w:r>
-      <w:r>
-        <w:rPr>
-          <w:rFonts w:ascii="Times New Roman" w:hAnsi="Times New Roman" w:cs="Times New Roman"/>
-          <w:sz w:val="24"/>
-          <w:szCs w:val="24"/>
-        </w:rPr>
-        <w:t xml:space="preserve"> Por su parte, RCHRG_DP actuó como el coeficiente de retardo del escurrimiento superficial desde las unidades de respuesta hidrológica (HRUs) hacia los cauces principales</w:t>
-      </w:r>
-      <w:r>
-        <w:rPr>
-          <w:rFonts w:ascii="Times New Roman" w:hAnsi="Times New Roman" w:cs="Times New Roman"/>
-          <w:sz w:val="24"/>
-          <w:szCs w:val="24"/>
-        </w:rPr>
-        <w:t xml:space="preserve"> </w:t>
-      </w:r>
-      <w:r>
-        <w:rPr>
-          <w:rFonts w:ascii="Times New Roman" w:hAnsi="Times New Roman" w:cs="Times New Roman"/>
-          <w:sz w:val="24"/>
-          <w:szCs w:val="24"/>
-          <w:highlight w:val="green"/>
-        </w:rPr>
-        <w:t>(</w:t>
-      </w:r>
-      <w:r>
-        <w:rPr>
-          <w:rFonts w:ascii="Times New Roman" w:hAnsi="Times New Roman" w:cs="Times New Roman"/>
-          <w:sz w:val="24"/>
-          <w:szCs w:val="24"/>
-          <w:highlight w:val="green"/>
-        </w:rPr>
-        <w:t>fuente 5</w:t>
-      </w:r>
-      <w:r>
-        <w:rPr>
-          <w:rFonts w:ascii="Times New Roman" w:hAnsi="Times New Roman" w:cs="Times New Roman"/>
-          <w:sz w:val="24"/>
-          <w:szCs w:val="24"/>
-          <w:highlight w:val="green"/>
-        </w:rPr>
-        <w:t>5</w:t>
-      </w:r>
-      <w:r>
-        <w:rPr>
-          <w:rFonts w:ascii="Times New Roman" w:hAnsi="Times New Roman" w:cs="Times New Roman"/>
-          <w:sz w:val="24"/>
-          <w:szCs w:val="24"/>
-          <w:highlight w:val="green"/>
-        </w:rPr>
-        <w:t>)</w:t>
-      </w:r>
-      <w:r>
-        <w:rPr>
-          <w:rFonts w:ascii="Times New Roman" w:hAnsi="Times New Roman" w:cs="Times New Roman"/>
-          <w:sz w:val="24"/>
-          <w:szCs w:val="24"/>
-          <w:highlight w:val="green"/>
-        </w:rPr>
-        <w:t>.</w:t>
-      </w:r>
-      <w:r>
-        <w:rPr>
-          <w:rFonts w:ascii="Times New Roman" w:hAnsi="Times New Roman" w:cs="Times New Roman"/>
-          <w:sz w:val="24"/>
-          <w:szCs w:val="24"/>
-        </w:rPr>
-        <w:t xml:space="preserve"> Finalmente, se consideró el parámetro ESCO, que regula la extracción de humedad por parte de la vegetación, modulando la tasa de evapotranspiración en función de la humedad disponible en el suelo</w:t>
-      </w:r>
-      <w:r>
-        <w:rPr>
-          <w:rFonts w:ascii="Times New Roman" w:hAnsi="Times New Roman" w:cs="Times New Roman"/>
-          <w:sz w:val="24"/>
-          <w:szCs w:val="24"/>
-          <w:highlight w:val="green"/>
-        </w:rPr>
-        <w:t xml:space="preserve"> </w:t>
-      </w:r>
-      <w:r>
-        <w:rPr>
-          <w:rFonts w:ascii="Times New Roman" w:hAnsi="Times New Roman" w:cs="Times New Roman"/>
-          <w:sz w:val="24"/>
-          <w:szCs w:val="24"/>
-          <w:highlight w:val="green"/>
-        </w:rPr>
-        <w:t>(</w:t>
-      </w:r>
-      <w:r>
-        <w:rPr>
-          <w:rFonts w:ascii="Times New Roman" w:hAnsi="Times New Roman" w:cs="Times New Roman"/>
-          <w:sz w:val="24"/>
-          <w:szCs w:val="24"/>
-          <w:highlight w:val="green"/>
-        </w:rPr>
-        <w:t xml:space="preserve">fuente </w:t>
-      </w:r>
-      <w:r>
-        <w:rPr>
-          <w:rFonts w:ascii="Times New Roman" w:hAnsi="Times New Roman" w:cs="Times New Roman"/>
-          <w:sz w:val="24"/>
-          <w:szCs w:val="24"/>
-          <w:highlight w:val="green"/>
-        </w:rPr>
-        <w:t>5</w:t>
-      </w:r>
-      <w:r>
-        <w:rPr>
-          <w:rFonts w:ascii="Times New Roman" w:hAnsi="Times New Roman" w:cs="Times New Roman"/>
-          <w:sz w:val="24"/>
-          <w:szCs w:val="24"/>
-          <w:highlight w:val="green"/>
-        </w:rPr>
-        <w:t>6</w:t>
-      </w:r>
-      <w:r>
-        <w:rPr>
-          <w:rFonts w:ascii="Times New Roman" w:hAnsi="Times New Roman" w:cs="Times New Roman"/>
-          <w:sz w:val="24"/>
-          <w:szCs w:val="24"/>
-          <w:highlight w:val="green"/>
-        </w:rPr>
-        <w:t>)</w:t>
-      </w:r>
-      <w:r>
-        <w:rPr>
-          <w:rFonts w:ascii="Times New Roman" w:hAnsi="Times New Roman" w:cs="Times New Roman"/>
-          <w:sz w:val="24"/>
-          <w:szCs w:val="24"/>
-          <w:highlight w:val="green"/>
-        </w:rPr>
-        <w:t>.</w:t>
       </w:r>
     </w:p>
     <w:p>
@@ -10723,8 +10714,8 @@
 </file>
 
 <file path=word/comments.xml><?xml version="1.0" encoding="utf-8"?>
-<w:comments xmlns:wpc="http://schemas.microsoft.com/office/word/2010/wordprocessingCanvas" xmlns:cx="http://schemas.microsoft.com/office/drawing/2014/chartex" xmlns:cx1="http://schemas.microsoft.com/office/drawing/2015/9/8/chartex" xmlns:cx2="http://schemas.microsoft.com/office/drawing/2015/10/21/chartex" xmlns:cx3="http://schemas.microsoft.com/office/drawing/2016/5/9/chartex" xmlns:cx4="http://schemas.microsoft.com/office/drawing/2016/5/10/chartex" xmlns:cx5="http://schemas.microsoft.com/office/drawing/2016/5/11/chartex" xmlns:cx6="http://schemas.microsoft.com/office/drawing/2016/5/12/chartex" xmlns:cx7="http://schemas.microsoft.com/office/drawing/2016/5/13/chartex" xmlns:cx8="http://schemas.microsoft.com/office/drawing/2016/5/14/chartex" xmlns:mc="http://schemas.openxmlformats.org/markup-compatibility/2006" xmlns:aink="http://schemas.microsoft.com/office/drawing/2016/ink" xmlns:am3d="http://schemas.microsoft.com/office/drawing/2017/model3d" xmlns:o="urn:schemas-microsoft-com:office:office" xmlns:oel="http://schemas.microsoft.com/office/2019/extlst" xmlns:r="http://schemas.openxmlformats.org/officeDocument/2006/relationships" xmlns:m="http://schemas.openxmlformats.org/officeDocument/2006/math" xmlns:v="urn:schemas-microsoft-com:vml" xmlns:wp14="http://schemas.microsoft.com/office/word/2010/wordprocessingDrawing" xmlns:wp="http://schemas.openxmlformats.org/drawingml/2006/wordprocessingDrawing" xmlns:w10="urn:schemas-microsoft-com:office:word" xmlns:w="http://schemas.openxmlformats.org/wordprocessingml/2006/main" xmlns:w14="http://schemas.microsoft.com/office/word/2010/wordml" xmlns:w15="http://schemas.microsoft.com/office/word/2012/wordml" xmlns:w16cex="http://schemas.microsoft.com/office/word/2018/wordml/cex" xmlns:w16cid="http://schemas.microsoft.com/office/word/2016/wordml/cid" xmlns:w16="http://schemas.microsoft.com/office/word/2018/wordml" xmlns:w16sdtdh="http://schemas.microsoft.com/office/word/2020/wordml/sdtdatahash" xmlns:w16se="http://schemas.microsoft.com/office/word/2015/wordml/symex" xmlns:wpg="http://schemas.microsoft.com/office/word/2010/wordprocessingGroup" xmlns:wpi="http://schemas.microsoft.com/office/word/2010/wordprocessingInk" xmlns:wne="http://schemas.microsoft.com/office/word/2006/wordml" xmlns:wps="http://schemas.microsoft.com/office/word/2010/wordprocessingShape" mc:Ignorable="w14 w15 w16se w16cid w16 w16cex w16sdtdh wp14">
-  <w:comment w:id="1" w:author="ALUMNO - THURIAN LEONEL CEVALLOS VIVAR" w:date="2025-05-29T00:38:00Z" w:initials="TC">
+<w:comments xmlns:wpc="http://schemas.microsoft.com/office/word/2010/wordprocessingCanvas" xmlns:cx="http://schemas.microsoft.com/office/drawing/2014/chartex" xmlns:cx1="http://schemas.microsoft.com/office/drawing/2015/9/8/chartex" xmlns:cx2="http://schemas.microsoft.com/office/drawing/2015/10/21/chartex" xmlns:cx3="http://schemas.microsoft.com/office/drawing/2016/5/9/chartex" xmlns:cx4="http://schemas.microsoft.com/office/drawing/2016/5/10/chartex" xmlns:cx5="http://schemas.microsoft.com/office/drawing/2016/5/11/chartex" xmlns:cx6="http://schemas.microsoft.com/office/drawing/2016/5/12/chartex" xmlns:cx7="http://schemas.microsoft.com/office/drawing/2016/5/13/chartex" xmlns:cx8="http://schemas.microsoft.com/office/drawing/2016/5/14/chartex" xmlns:mc="http://schemas.openxmlformats.org/markup-compatibility/2006" xmlns:aink="http://schemas.microsoft.com/office/drawing/2016/ink" xmlns:am3d="http://schemas.microsoft.com/office/drawing/2017/model3d" xmlns:o="urn:schemas-microsoft-com:office:office" xmlns:r="http://schemas.openxmlformats.org/officeDocument/2006/relationships" xmlns:m="http://schemas.openxmlformats.org/officeDocument/2006/math" xmlns:v="urn:schemas-microsoft-com:vml" xmlns:wp14="http://schemas.microsoft.com/office/word/2010/wordprocessingDrawing" xmlns:wp="http://schemas.openxmlformats.org/drawingml/2006/wordprocessingDrawing" xmlns:w10="urn:schemas-microsoft-com:office:word" xmlns:w="http://schemas.openxmlformats.org/wordprocessingml/2006/main" xmlns:w14="http://schemas.microsoft.com/office/word/2010/wordml" xmlns:w15="http://schemas.microsoft.com/office/word/2012/wordml" xmlns:w16cex="http://schemas.microsoft.com/office/word/2018/wordml/cex" xmlns:w16cid="http://schemas.microsoft.com/office/word/2016/wordml/cid" xmlns:w16="http://schemas.microsoft.com/office/word/2018/wordml" xmlns:w16sdtdh="http://schemas.microsoft.com/office/word/2020/wordml/sdtdatahash" xmlns:w16se="http://schemas.microsoft.com/office/word/2015/wordml/symex" xmlns:wpg="http://schemas.microsoft.com/office/word/2010/wordprocessingGroup" xmlns:wpi="http://schemas.microsoft.com/office/word/2010/wordprocessingInk" xmlns:wne="http://schemas.microsoft.com/office/word/2006/wordml" xmlns:wps="http://schemas.microsoft.com/office/word/2010/wordprocessingShape" mc:Ignorable="w14 w15 w16se w16cid w16 w16cex w16sdtdh wp14">
+  <w:comment w:id="0" w:author="Jose Augusto Zevallos Ruiz" w:date="2025-05-29T20:28:00Z" w:initials="JAZR">
     <w:p>
       <w:pPr>
         <w:pStyle w:val="Textocomentario"/>
@@ -10736,11 +10727,11 @@
         <w:annotationRef/>
       </w:r>
       <w:r>
-        <w:t>Consultar con el ing zevallos</w:t>
+        <w:t>Esta parte creo que esta demás o falta elaborar mejora la redacción. R2 entre que variables? Tal vez la ubicación de este párrafo puede ser posterior.</w:t>
       </w:r>
     </w:p>
   </w:comment>
-  <w:comment w:id="3" w:author="ALUMNO - THURIAN LEONEL CEVALLOS VIVAR" w:date="2025-05-29T01:00:00Z" w:initials="TC">
+  <w:comment w:id="1" w:author="Jose Augusto Zevallos Ruiz" w:date="2025-05-29T20:27:00Z" w:initials="JAZR">
     <w:p>
       <w:pPr>
         <w:pStyle w:val="Textocomentario"/>
@@ -10752,11 +10743,11 @@
         <w:annotationRef/>
       </w:r>
       <w:r>
-        <w:t>Conversarlo con el ing. Zevallos</w:t>
+        <w:t>la calidad de los resultados puede verse afectados por la disponibilidad de información y la calidad de los mismos. Con esta idea trata de mejorar este párrafo.</w:t>
       </w:r>
     </w:p>
   </w:comment>
-  <w:comment w:id="4" w:author="ALUMNO - THURIAN LEONEL CEVALLOS VIVAR" w:date="2025-05-29T01:00:00Z" w:initials="TC">
+  <w:comment w:id="2" w:author="Jose Augusto Zevallos Ruiz" w:date="2025-05-29T20:30:00Z" w:initials="JAZR">
     <w:p>
       <w:pPr>
         <w:pStyle w:val="Textocomentario"/>
@@ -10768,11 +10759,1455 @@
         <w:annotationRef/>
       </w:r>
       <w:r>
-        <w:t>Conversarlo con el ing. Zevallos</w:t>
+        <w:t>Entiendo que quieres introducir la necesidad de usar datos confiables como PISCO o RAIN4PE. Que ayuda a homologar la calidad de información a nivel país.</w:t>
       </w:r>
     </w:p>
   </w:comment>
-  <w:comment w:id="5" w:author="ALUMNO - THURIAN LEONEL CEVALLOS VIVAR" w:date="2025-05-29T01:40:00Z" w:initials="TC">
+  <w:comment w:id="3" w:author="Jose Augusto Zevallos Ruiz" w:date="2025-05-29T20:32:00Z" w:initials="JAZR">
+    <w:p>
+      <w:pPr>
+        <w:pStyle w:val="Textocomentario"/>
+      </w:pPr>
+      <w:r>
+        <w:rPr>
+          <w:rStyle w:val="Refdecomentario"/>
+        </w:rPr>
+        <w:annotationRef/>
+      </w:r>
+      <w:r>
+        <w:t xml:space="preserve">Mejorar la redacción enfocándose en la realidad de Piura. </w:t>
+      </w:r>
+    </w:p>
+  </w:comment>
+  <w:comment w:id="7" w:author="Jose Augusto Zevallos Ruiz" w:date="2025-05-29T20:37:00Z" w:initials="JAZR">
+    <w:p>
+      <w:pPr>
+        <w:pStyle w:val="Textocomentario"/>
+      </w:pPr>
+      <w:r>
+        <w:rPr>
+          <w:rStyle w:val="Refdecomentario"/>
+        </w:rPr>
+        <w:annotationRef/>
+      </w:r>
+      <w:r>
+        <w:t>Estamos utilizando rain4pe y PISCO de temperaturas</w:t>
+      </w:r>
+    </w:p>
+  </w:comment>
+  <w:comment w:id="9" w:author="Jose Augusto Zevallos Ruiz" w:date="2025-05-29T20:38:00Z" w:initials="JAZR">
+    <w:p>
+      <w:pPr>
+        <w:autoSpaceDE w:val="0"/>
+        <w:autoSpaceDN w:val="0"/>
+        <w:adjustRightInd w:val="0"/>
+        <w:spacing w:after="0" w:line="240" w:lineRule="auto"/>
+      </w:pPr>
+      <w:r>
+        <w:rPr>
+          <w:rStyle w:val="Refdecomentario"/>
+        </w:rPr>
+        <w:annotationRef/>
+      </w:r>
+      <w:r>
+        <w:t>Puedes adaptar utilizando mi descripción de la zona pero parafraseándola o resumiéndola:</w:t>
+      </w:r>
+    </w:p>
+    <w:p>
+      <w:pPr>
+        <w:autoSpaceDE w:val="0"/>
+        <w:autoSpaceDN w:val="0"/>
+        <w:adjustRightInd w:val="0"/>
+        <w:spacing w:after="0" w:line="240" w:lineRule="auto"/>
+        <w:rPr>
+          <w:rFonts w:ascii="STIXGeneral-Regular" w:hAnsi="STIXGeneral-Regular" w:cs="STIXGeneral-Regular"/>
+          <w:color w:val="000000"/>
+          <w:kern w:val="0"/>
+          <w:sz w:val="20"/>
+          <w:szCs w:val="20"/>
+          <w:lang w:val="en-US"/>
+        </w:rPr>
+      </w:pPr>
+      <w:r>
+        <w:rPr>
+          <w:lang w:val="en-US"/>
+        </w:rPr>
+        <w:t xml:space="preserve"> </w:t>
+      </w:r>
+      <w:r>
+        <w:rPr>
+          <w:rFonts w:ascii="STIXGeneral-Regular" w:hAnsi="STIXGeneral-Regular" w:cs="STIXGeneral-Regular"/>
+          <w:color w:val="000000"/>
+          <w:kern w:val="0"/>
+          <w:sz w:val="20"/>
+          <w:szCs w:val="20"/>
+          <w:lang w:val="en-US"/>
+        </w:rPr>
+        <w:t>The 2017 flood event in the Piura River, located on the</w:t>
+      </w:r>
+    </w:p>
+    <w:p>
+      <w:pPr>
+        <w:autoSpaceDE w:val="0"/>
+        <w:autoSpaceDN w:val="0"/>
+        <w:adjustRightInd w:val="0"/>
+        <w:spacing w:after="0" w:line="240" w:lineRule="auto"/>
+        <w:rPr>
+          <w:rFonts w:ascii="STIXGeneral-Regular" w:hAnsi="STIXGeneral-Regular" w:cs="STIXGeneral-Regular"/>
+          <w:color w:val="000000"/>
+          <w:kern w:val="0"/>
+          <w:sz w:val="20"/>
+          <w:szCs w:val="20"/>
+          <w:lang w:val="en-US"/>
+        </w:rPr>
+      </w:pPr>
+      <w:r>
+        <w:rPr>
+          <w:rFonts w:ascii="STIXGeneral-Regular" w:hAnsi="STIXGeneral-Regular" w:cs="STIXGeneral-Regular"/>
+          <w:color w:val="000000"/>
+          <w:kern w:val="0"/>
+          <w:sz w:val="20"/>
+          <w:szCs w:val="20"/>
+          <w:lang w:val="en-US"/>
+        </w:rPr>
+        <w:t>northern coast of Peru, represents one of the most critical</w:t>
+      </w:r>
+    </w:p>
+    <w:p>
+      <w:pPr>
+        <w:autoSpaceDE w:val="0"/>
+        <w:autoSpaceDN w:val="0"/>
+        <w:adjustRightInd w:val="0"/>
+        <w:spacing w:after="0" w:line="240" w:lineRule="auto"/>
+        <w:rPr>
+          <w:rFonts w:ascii="STIXGeneral-Regular" w:hAnsi="STIXGeneral-Regular" w:cs="STIXGeneral-Regular"/>
+          <w:color w:val="000000"/>
+          <w:kern w:val="0"/>
+          <w:sz w:val="20"/>
+          <w:szCs w:val="20"/>
+          <w:lang w:val="en-US"/>
+        </w:rPr>
+      </w:pPr>
+      <w:r>
+        <w:rPr>
+          <w:rFonts w:ascii="STIXGeneral-Regular" w:hAnsi="STIXGeneral-Regular" w:cs="STIXGeneral-Regular"/>
+          <w:color w:val="000000"/>
+          <w:kern w:val="0"/>
+          <w:sz w:val="20"/>
+          <w:szCs w:val="20"/>
+          <w:lang w:val="en-US"/>
+        </w:rPr>
+        <w:t>hydrological disasters in the region’s recent history. Intense</w:t>
+      </w:r>
+    </w:p>
+    <w:p>
+      <w:pPr>
+        <w:autoSpaceDE w:val="0"/>
+        <w:autoSpaceDN w:val="0"/>
+        <w:adjustRightInd w:val="0"/>
+        <w:spacing w:after="0" w:line="240" w:lineRule="auto"/>
+        <w:rPr>
+          <w:rFonts w:ascii="STIXGeneral-Regular" w:hAnsi="STIXGeneral-Regular" w:cs="STIXGeneral-Regular"/>
+          <w:color w:val="000000"/>
+          <w:kern w:val="0"/>
+          <w:sz w:val="20"/>
+          <w:szCs w:val="20"/>
+          <w:lang w:val="en-US"/>
+        </w:rPr>
+      </w:pPr>
+      <w:r>
+        <w:rPr>
+          <w:rFonts w:ascii="STIXGeneral-Regular" w:hAnsi="STIXGeneral-Regular" w:cs="STIXGeneral-Regular"/>
+          <w:color w:val="000000"/>
+          <w:kern w:val="0"/>
+          <w:sz w:val="20"/>
+          <w:szCs w:val="20"/>
+          <w:lang w:val="en-US"/>
+        </w:rPr>
+        <w:t>precipitation during March 2017 led to widespread overbank</w:t>
+      </w:r>
+    </w:p>
+    <w:p>
+      <w:pPr>
+        <w:autoSpaceDE w:val="0"/>
+        <w:autoSpaceDN w:val="0"/>
+        <w:adjustRightInd w:val="0"/>
+        <w:spacing w:after="0" w:line="240" w:lineRule="auto"/>
+        <w:rPr>
+          <w:rFonts w:ascii="STIXGeneral-Regular" w:hAnsi="STIXGeneral-Regular" w:cs="STIXGeneral-Regular"/>
+          <w:color w:val="000000"/>
+          <w:kern w:val="0"/>
+          <w:sz w:val="20"/>
+          <w:szCs w:val="20"/>
+          <w:lang w:val="en-US"/>
+        </w:rPr>
+      </w:pPr>
+      <w:r>
+        <w:rPr>
+          <w:rFonts w:ascii="STIXGeneral-Regular" w:hAnsi="STIXGeneral-Regular" w:cs="STIXGeneral-Regular"/>
+          <w:color w:val="000000"/>
+          <w:kern w:val="0"/>
+          <w:sz w:val="20"/>
+          <w:szCs w:val="20"/>
+          <w:lang w:val="en-US"/>
+        </w:rPr>
+        <w:t>flooding, severely affecting the urban area of Piura and its</w:t>
+      </w:r>
+    </w:p>
+    <w:p>
+      <w:pPr>
+        <w:autoSpaceDE w:val="0"/>
+        <w:autoSpaceDN w:val="0"/>
+        <w:adjustRightInd w:val="0"/>
+        <w:spacing w:after="0" w:line="240" w:lineRule="auto"/>
+        <w:rPr>
+          <w:rFonts w:ascii="STIXGeneral-Regular" w:hAnsi="STIXGeneral-Regular" w:cs="STIXGeneral-Regular"/>
+          <w:color w:val="000000"/>
+          <w:kern w:val="0"/>
+          <w:sz w:val="20"/>
+          <w:szCs w:val="20"/>
+          <w:lang w:val="en-US"/>
+        </w:rPr>
+      </w:pPr>
+      <w:r>
+        <w:rPr>
+          <w:rFonts w:ascii="STIXGeneral-Regular" w:hAnsi="STIXGeneral-Regular" w:cs="STIXGeneral-Regular"/>
+          <w:color w:val="000000"/>
+          <w:kern w:val="0"/>
+          <w:sz w:val="20"/>
+          <w:szCs w:val="20"/>
+          <w:lang w:val="en-US"/>
+        </w:rPr>
+        <w:t>surroundings. According to the National Institute of Civil</w:t>
+      </w:r>
+    </w:p>
+    <w:p>
+      <w:pPr>
+        <w:autoSpaceDE w:val="0"/>
+        <w:autoSpaceDN w:val="0"/>
+        <w:adjustRightInd w:val="0"/>
+        <w:spacing w:after="0" w:line="240" w:lineRule="auto"/>
+        <w:rPr>
+          <w:rFonts w:ascii="STIXGeneral-Regular" w:hAnsi="STIXGeneral-Regular" w:cs="STIXGeneral-Regular"/>
+          <w:color w:val="000000"/>
+          <w:kern w:val="0"/>
+          <w:sz w:val="20"/>
+          <w:szCs w:val="20"/>
+          <w:lang w:val="en-US"/>
+        </w:rPr>
+      </w:pPr>
+      <w:r>
+        <w:rPr>
+          <w:rFonts w:ascii="STIXGeneral-Regular" w:hAnsi="STIXGeneral-Regular" w:cs="STIXGeneral-Regular"/>
+          <w:color w:val="000000"/>
+          <w:kern w:val="0"/>
+          <w:sz w:val="20"/>
+          <w:szCs w:val="20"/>
+          <w:lang w:val="en-US"/>
+        </w:rPr>
+        <w:t>Defense (</w:t>
+      </w:r>
+      <w:r>
+        <w:rPr>
+          <w:rFonts w:ascii="STIXGeneral-Regular" w:hAnsi="STIXGeneral-Regular" w:cs="STIXGeneral-Regular"/>
+          <w:color w:val="2F4F4F"/>
+          <w:kern w:val="0"/>
+          <w:sz w:val="20"/>
+          <w:szCs w:val="20"/>
+          <w:lang w:val="en-US"/>
+        </w:rPr>
+        <w:t>INDECI 2017</w:t>
+      </w:r>
+      <w:r>
+        <w:rPr>
+          <w:rFonts w:ascii="STIXGeneral-Regular" w:hAnsi="STIXGeneral-Regular" w:cs="STIXGeneral-Regular"/>
+          <w:color w:val="000000"/>
+          <w:kern w:val="0"/>
+          <w:sz w:val="20"/>
+          <w:szCs w:val="20"/>
+          <w:lang w:val="en-US"/>
+        </w:rPr>
+        <w:t>), more than 89,000 individuals were</w:t>
+      </w:r>
+    </w:p>
+    <w:p>
+      <w:pPr>
+        <w:autoSpaceDE w:val="0"/>
+        <w:autoSpaceDN w:val="0"/>
+        <w:adjustRightInd w:val="0"/>
+        <w:spacing w:after="0" w:line="240" w:lineRule="auto"/>
+        <w:rPr>
+          <w:rFonts w:ascii="STIXGeneral-Regular" w:hAnsi="STIXGeneral-Regular" w:cs="STIXGeneral-Regular"/>
+          <w:color w:val="000000"/>
+          <w:kern w:val="0"/>
+          <w:sz w:val="20"/>
+          <w:szCs w:val="20"/>
+          <w:lang w:val="en-US"/>
+        </w:rPr>
+      </w:pPr>
+      <w:r>
+        <w:rPr>
+          <w:rFonts w:ascii="STIXGeneral-Regular" w:hAnsi="STIXGeneral-Regular" w:cs="STIXGeneral-Regular"/>
+          <w:color w:val="000000"/>
+          <w:kern w:val="0"/>
+          <w:sz w:val="20"/>
+          <w:szCs w:val="20"/>
+          <w:lang w:val="en-US"/>
+        </w:rPr>
+        <w:t>directly impacted, with extensive damage to infrastructure,</w:t>
+      </w:r>
+    </w:p>
+    <w:p>
+      <w:pPr>
+        <w:autoSpaceDE w:val="0"/>
+        <w:autoSpaceDN w:val="0"/>
+        <w:adjustRightInd w:val="0"/>
+        <w:spacing w:after="0" w:line="240" w:lineRule="auto"/>
+        <w:rPr>
+          <w:rFonts w:ascii="STIXGeneral-Regular" w:hAnsi="STIXGeneral-Regular" w:cs="STIXGeneral-Regular"/>
+          <w:color w:val="000000"/>
+          <w:kern w:val="0"/>
+          <w:sz w:val="20"/>
+          <w:szCs w:val="20"/>
+          <w:lang w:val="en-US"/>
+        </w:rPr>
+      </w:pPr>
+      <w:r>
+        <w:rPr>
+          <w:rFonts w:ascii="STIXGeneral-Regular" w:hAnsi="STIXGeneral-Regular" w:cs="STIXGeneral-Regular"/>
+          <w:color w:val="000000"/>
+          <w:kern w:val="0"/>
+          <w:sz w:val="20"/>
+          <w:szCs w:val="20"/>
+          <w:lang w:val="en-US"/>
+        </w:rPr>
+        <w:t>housing, and agricultural areas. The magnitude of the disaster</w:t>
+      </w:r>
+    </w:p>
+    <w:p>
+      <w:pPr>
+        <w:autoSpaceDE w:val="0"/>
+        <w:autoSpaceDN w:val="0"/>
+        <w:adjustRightInd w:val="0"/>
+        <w:spacing w:after="0" w:line="240" w:lineRule="auto"/>
+        <w:rPr>
+          <w:rFonts w:ascii="STIXGeneral-Regular" w:hAnsi="STIXGeneral-Regular" w:cs="STIXGeneral-Regular"/>
+          <w:color w:val="000000"/>
+          <w:kern w:val="0"/>
+          <w:sz w:val="20"/>
+          <w:szCs w:val="20"/>
+          <w:lang w:val="en-US"/>
+        </w:rPr>
+      </w:pPr>
+      <w:r>
+        <w:rPr>
+          <w:rFonts w:ascii="STIXGeneral-Regular" w:hAnsi="STIXGeneral-Regular" w:cs="STIXGeneral-Regular"/>
+          <w:color w:val="000000"/>
+          <w:kern w:val="0"/>
+          <w:sz w:val="20"/>
+          <w:szCs w:val="20"/>
+          <w:lang w:val="en-US"/>
+        </w:rPr>
+        <w:t>prompted the Peruvian government to establish the</w:t>
+      </w:r>
+    </w:p>
+    <w:p>
+      <w:pPr>
+        <w:autoSpaceDE w:val="0"/>
+        <w:autoSpaceDN w:val="0"/>
+        <w:adjustRightInd w:val="0"/>
+        <w:spacing w:after="0" w:line="240" w:lineRule="auto"/>
+        <w:rPr>
+          <w:rFonts w:ascii="STIXGeneral-Regular" w:hAnsi="STIXGeneral-Regular" w:cs="STIXGeneral-Regular"/>
+          <w:color w:val="000000"/>
+          <w:kern w:val="0"/>
+          <w:sz w:val="20"/>
+          <w:szCs w:val="20"/>
+          <w:lang w:val="en-US"/>
+        </w:rPr>
+      </w:pPr>
+      <w:r>
+        <w:rPr>
+          <w:rFonts w:ascii="STIXGeneral-Regular" w:hAnsi="STIXGeneral-Regular" w:cs="STIXGeneral-Regular"/>
+          <w:color w:val="000000"/>
+          <w:kern w:val="0"/>
+          <w:sz w:val="20"/>
+          <w:szCs w:val="20"/>
+          <w:lang w:val="en-US"/>
+        </w:rPr>
+        <w:t>National Authority for Infrastructure (ANIN), tasked with</w:t>
+      </w:r>
+    </w:p>
+    <w:p>
+      <w:pPr>
+        <w:autoSpaceDE w:val="0"/>
+        <w:autoSpaceDN w:val="0"/>
+        <w:adjustRightInd w:val="0"/>
+        <w:spacing w:after="0" w:line="240" w:lineRule="auto"/>
+        <w:rPr>
+          <w:rFonts w:ascii="STIXGeneral-Regular" w:hAnsi="STIXGeneral-Regular" w:cs="STIXGeneral-Regular"/>
+          <w:color w:val="000000"/>
+          <w:kern w:val="0"/>
+          <w:sz w:val="20"/>
+          <w:szCs w:val="20"/>
+          <w:lang w:val="en-US"/>
+        </w:rPr>
+      </w:pPr>
+      <w:r>
+        <w:rPr>
+          <w:rFonts w:ascii="STIXGeneral-Regular" w:hAnsi="STIXGeneral-Regular" w:cs="STIXGeneral-Regular"/>
+          <w:color w:val="000000"/>
+          <w:kern w:val="0"/>
+          <w:sz w:val="20"/>
+          <w:szCs w:val="20"/>
+          <w:lang w:val="en-US"/>
+        </w:rPr>
+        <w:t>overseeing the design and implementation of resilient flood</w:t>
+      </w:r>
+    </w:p>
+    <w:p>
+      <w:pPr>
+        <w:autoSpaceDE w:val="0"/>
+        <w:autoSpaceDN w:val="0"/>
+        <w:adjustRightInd w:val="0"/>
+        <w:spacing w:after="0" w:line="240" w:lineRule="auto"/>
+        <w:rPr>
+          <w:rFonts w:ascii="STIXGeneral-Regular" w:hAnsi="STIXGeneral-Regular" w:cs="STIXGeneral-Regular"/>
+          <w:color w:val="000000"/>
+          <w:kern w:val="0"/>
+          <w:sz w:val="20"/>
+          <w:szCs w:val="20"/>
+          <w:lang w:val="en-US"/>
+        </w:rPr>
+      </w:pPr>
+      <w:r>
+        <w:rPr>
+          <w:rFonts w:ascii="STIXGeneral-Regular" w:hAnsi="STIXGeneral-Regular" w:cs="STIXGeneral-Regular"/>
+          <w:color w:val="000000"/>
+          <w:kern w:val="0"/>
+          <w:sz w:val="20"/>
+          <w:szCs w:val="20"/>
+          <w:lang w:val="en-US"/>
+        </w:rPr>
+        <w:t>control and mitigation projects.</w:t>
+      </w:r>
+    </w:p>
+    <w:p>
+      <w:pPr>
+        <w:autoSpaceDE w:val="0"/>
+        <w:autoSpaceDN w:val="0"/>
+        <w:adjustRightInd w:val="0"/>
+        <w:spacing w:after="0" w:line="240" w:lineRule="auto"/>
+        <w:rPr>
+          <w:rFonts w:ascii="STIXGeneral-Regular" w:hAnsi="STIXGeneral-Regular" w:cs="STIXGeneral-Regular"/>
+          <w:color w:val="000000"/>
+          <w:kern w:val="0"/>
+          <w:sz w:val="20"/>
+          <w:szCs w:val="20"/>
+          <w:lang w:val="en-US"/>
+        </w:rPr>
+      </w:pPr>
+      <w:r>
+        <w:rPr>
+          <w:rFonts w:ascii="STIXGeneral-Regular" w:hAnsi="STIXGeneral-Regular" w:cs="STIXGeneral-Regular"/>
+          <w:color w:val="000000"/>
+          <w:kern w:val="0"/>
+          <w:sz w:val="20"/>
+          <w:szCs w:val="20"/>
+          <w:lang w:val="en-US"/>
+        </w:rPr>
+        <w:t>Hydrologically, the event was characterized by exceptionally</w:t>
+      </w:r>
+    </w:p>
+    <w:p>
+      <w:pPr>
+        <w:autoSpaceDE w:val="0"/>
+        <w:autoSpaceDN w:val="0"/>
+        <w:adjustRightInd w:val="0"/>
+        <w:spacing w:after="0" w:line="240" w:lineRule="auto"/>
+        <w:rPr>
+          <w:rFonts w:ascii="STIXGeneral-Regular" w:hAnsi="STIXGeneral-Regular" w:cs="STIXGeneral-Regular"/>
+          <w:color w:val="000000"/>
+          <w:kern w:val="0"/>
+          <w:sz w:val="20"/>
+          <w:szCs w:val="20"/>
+          <w:lang w:val="en-US"/>
+        </w:rPr>
+      </w:pPr>
+      <w:r>
+        <w:rPr>
+          <w:rFonts w:ascii="STIXGeneral-Regular" w:hAnsi="STIXGeneral-Regular" w:cs="STIXGeneral-Regular"/>
+          <w:color w:val="000000"/>
+          <w:kern w:val="0"/>
+          <w:sz w:val="20"/>
+          <w:szCs w:val="20"/>
+          <w:lang w:val="en-US"/>
+        </w:rPr>
+        <w:t>high flow rates and prolonged periods of channel</w:t>
+      </w:r>
+    </w:p>
+    <w:p>
+      <w:pPr>
+        <w:autoSpaceDE w:val="0"/>
+        <w:autoSpaceDN w:val="0"/>
+        <w:adjustRightInd w:val="0"/>
+        <w:spacing w:after="0" w:line="240" w:lineRule="auto"/>
+        <w:rPr>
+          <w:rFonts w:ascii="STIXGeneral-Regular" w:hAnsi="STIXGeneral-Regular" w:cs="STIXGeneral-Regular"/>
+          <w:color w:val="000000"/>
+          <w:kern w:val="0"/>
+          <w:sz w:val="20"/>
+          <w:szCs w:val="20"/>
+          <w:lang w:val="en-US"/>
+        </w:rPr>
+      </w:pPr>
+      <w:r>
+        <w:rPr>
+          <w:rFonts w:ascii="STIXGeneral-Regular" w:hAnsi="STIXGeneral-Regular" w:cs="STIXGeneral-Regular"/>
+          <w:color w:val="000000"/>
+          <w:kern w:val="0"/>
+          <w:sz w:val="20"/>
+          <w:szCs w:val="20"/>
+          <w:lang w:val="en-US"/>
+        </w:rPr>
+        <w:t>overbanking, generating complex flood dynamics influenced</w:t>
+      </w:r>
+    </w:p>
+    <w:p>
+      <w:pPr>
+        <w:autoSpaceDE w:val="0"/>
+        <w:autoSpaceDN w:val="0"/>
+        <w:adjustRightInd w:val="0"/>
+        <w:spacing w:after="0" w:line="240" w:lineRule="auto"/>
+        <w:rPr>
+          <w:rFonts w:ascii="STIXGeneral-Regular" w:hAnsi="STIXGeneral-Regular" w:cs="STIXGeneral-Regular"/>
+          <w:color w:val="000000"/>
+          <w:kern w:val="0"/>
+          <w:sz w:val="20"/>
+          <w:szCs w:val="20"/>
+          <w:lang w:val="en-US"/>
+        </w:rPr>
+      </w:pPr>
+      <w:r>
+        <w:rPr>
+          <w:rFonts w:ascii="STIXGeneral-Regular" w:hAnsi="STIXGeneral-Regular" w:cs="STIXGeneral-Regular"/>
+          <w:color w:val="000000"/>
+          <w:kern w:val="0"/>
+          <w:sz w:val="20"/>
+          <w:szCs w:val="20"/>
+          <w:lang w:val="en-US"/>
+        </w:rPr>
+        <w:t>by both natural topography and anthropogenic modifications,</w:t>
+      </w:r>
+    </w:p>
+    <w:p>
+      <w:pPr>
+        <w:autoSpaceDE w:val="0"/>
+        <w:autoSpaceDN w:val="0"/>
+        <w:adjustRightInd w:val="0"/>
+        <w:spacing w:after="0" w:line="240" w:lineRule="auto"/>
+        <w:rPr>
+          <w:rFonts w:ascii="STIXGeneral-Regular" w:hAnsi="STIXGeneral-Regular" w:cs="STIXGeneral-Regular"/>
+          <w:color w:val="000000"/>
+          <w:kern w:val="0"/>
+          <w:sz w:val="20"/>
+          <w:szCs w:val="20"/>
+          <w:lang w:val="en-US"/>
+        </w:rPr>
+      </w:pPr>
+      <w:r>
+        <w:rPr>
+          <w:rFonts w:ascii="STIXGeneral-Regular" w:hAnsi="STIXGeneral-Regular" w:cs="STIXGeneral-Regular"/>
+          <w:color w:val="000000"/>
+          <w:kern w:val="0"/>
+          <w:sz w:val="20"/>
+          <w:szCs w:val="20"/>
+          <w:lang w:val="en-US"/>
+        </w:rPr>
+        <w:t>such as embankments and urban encroachments. Recent</w:t>
+      </w:r>
+    </w:p>
+    <w:p>
+      <w:pPr>
+        <w:autoSpaceDE w:val="0"/>
+        <w:autoSpaceDN w:val="0"/>
+        <w:adjustRightInd w:val="0"/>
+        <w:spacing w:after="0" w:line="240" w:lineRule="auto"/>
+        <w:rPr>
+          <w:rFonts w:ascii="STIXGeneral-Regular" w:hAnsi="STIXGeneral-Regular" w:cs="STIXGeneral-Regular"/>
+          <w:color w:val="000000"/>
+          <w:kern w:val="0"/>
+          <w:sz w:val="20"/>
+          <w:szCs w:val="20"/>
+          <w:lang w:val="en-US"/>
+        </w:rPr>
+      </w:pPr>
+      <w:r>
+        <w:rPr>
+          <w:rFonts w:ascii="STIXGeneral-Regular" w:hAnsi="STIXGeneral-Regular" w:cs="STIXGeneral-Regular"/>
+          <w:color w:val="000000"/>
+          <w:kern w:val="0"/>
+          <w:sz w:val="20"/>
+          <w:szCs w:val="20"/>
+          <w:lang w:val="en-US"/>
+        </w:rPr>
+        <w:t>bibliographic reviews have emphasized that Piura remains</w:t>
+      </w:r>
+    </w:p>
+    <w:p>
+      <w:pPr>
+        <w:autoSpaceDE w:val="0"/>
+        <w:autoSpaceDN w:val="0"/>
+        <w:adjustRightInd w:val="0"/>
+        <w:spacing w:after="0" w:line="240" w:lineRule="auto"/>
+        <w:rPr>
+          <w:rFonts w:ascii="STIXGeneral-Regular" w:hAnsi="STIXGeneral-Regular" w:cs="STIXGeneral-Regular"/>
+          <w:color w:val="000000"/>
+          <w:kern w:val="0"/>
+          <w:sz w:val="20"/>
+          <w:szCs w:val="20"/>
+          <w:lang w:val="en-US"/>
+        </w:rPr>
+      </w:pPr>
+      <w:r>
+        <w:rPr>
+          <w:rFonts w:ascii="STIXGeneral-Regular" w:hAnsi="STIXGeneral-Regular" w:cs="STIXGeneral-Regular"/>
+          <w:color w:val="000000"/>
+          <w:kern w:val="0"/>
+          <w:sz w:val="20"/>
+          <w:szCs w:val="20"/>
+          <w:lang w:val="en-US"/>
+        </w:rPr>
+        <w:t>highly vulnerable to the intensification of El Niño</w:t>
+      </w:r>
+    </w:p>
+    <w:p>
+      <w:pPr>
+        <w:autoSpaceDE w:val="0"/>
+        <w:autoSpaceDN w:val="0"/>
+        <w:adjustRightInd w:val="0"/>
+        <w:spacing w:after="0" w:line="240" w:lineRule="auto"/>
+        <w:rPr>
+          <w:rFonts w:ascii="STIXGeneral-Regular" w:hAnsi="STIXGeneral-Regular" w:cs="STIXGeneral-Regular"/>
+          <w:color w:val="000000"/>
+          <w:kern w:val="0"/>
+          <w:sz w:val="20"/>
+          <w:szCs w:val="20"/>
+          <w:lang w:val="en-US"/>
+        </w:rPr>
+      </w:pPr>
+      <w:r>
+        <w:rPr>
+          <w:rFonts w:ascii="STIXGeneral-Regular" w:hAnsi="STIXGeneral-Regular" w:cs="STIXGeneral-Regular"/>
+          <w:color w:val="000000"/>
+          <w:kern w:val="0"/>
+          <w:sz w:val="20"/>
+          <w:szCs w:val="20"/>
+          <w:lang w:val="en-US"/>
+        </w:rPr>
+        <w:t>events due to climate change, with severe socio-economic</w:t>
+      </w:r>
+    </w:p>
+    <w:p>
+      <w:pPr>
+        <w:autoSpaceDE w:val="0"/>
+        <w:autoSpaceDN w:val="0"/>
+        <w:adjustRightInd w:val="0"/>
+        <w:spacing w:after="0" w:line="240" w:lineRule="auto"/>
+        <w:rPr>
+          <w:rFonts w:ascii="STIXGeneral-Regular" w:hAnsi="STIXGeneral-Regular" w:cs="STIXGeneral-Regular"/>
+          <w:color w:val="000000"/>
+          <w:kern w:val="0"/>
+          <w:sz w:val="20"/>
+          <w:szCs w:val="20"/>
+          <w:lang w:val="en-US"/>
+        </w:rPr>
+      </w:pPr>
+      <w:r>
+        <w:rPr>
+          <w:rFonts w:ascii="STIXGeneral-Regular" w:hAnsi="STIXGeneral-Regular" w:cs="STIXGeneral-Regular"/>
+          <w:color w:val="000000"/>
+          <w:kern w:val="0"/>
+          <w:sz w:val="20"/>
+          <w:szCs w:val="20"/>
+          <w:lang w:val="en-US"/>
+        </w:rPr>
+        <w:t>and environmental impacts observed during the 2017 coastal</w:t>
+      </w:r>
+    </w:p>
+    <w:p>
+      <w:pPr>
+        <w:autoSpaceDE w:val="0"/>
+        <w:autoSpaceDN w:val="0"/>
+        <w:adjustRightInd w:val="0"/>
+        <w:spacing w:after="0" w:line="240" w:lineRule="auto"/>
+        <w:rPr>
+          <w:rFonts w:ascii="STIXGeneral-Regular" w:hAnsi="STIXGeneral-Regular" w:cs="STIXGeneral-Regular"/>
+          <w:color w:val="000000"/>
+          <w:kern w:val="0"/>
+          <w:sz w:val="20"/>
+          <w:szCs w:val="20"/>
+          <w:lang w:val="en-US"/>
+        </w:rPr>
+      </w:pPr>
+      <w:r>
+        <w:rPr>
+          <w:rFonts w:ascii="STIXGeneral-Regular" w:hAnsi="STIXGeneral-Regular" w:cs="STIXGeneral-Regular"/>
+          <w:color w:val="000000"/>
+          <w:kern w:val="0"/>
+          <w:sz w:val="20"/>
+          <w:szCs w:val="20"/>
+        </w:rPr>
+        <w:t>El Niño (</w:t>
+      </w:r>
+      <w:proofErr w:type="spellStart"/>
+      <w:r>
+        <w:rPr>
+          <w:rFonts w:ascii="STIXGeneral-Regular" w:hAnsi="STIXGeneral-Regular" w:cs="STIXGeneral-Regular"/>
+          <w:color w:val="2F4F4F"/>
+          <w:kern w:val="0"/>
+          <w:sz w:val="20"/>
+          <w:szCs w:val="20"/>
+        </w:rPr>
+        <w:t>Semillan</w:t>
+      </w:r>
+      <w:proofErr w:type="spellEnd"/>
+      <w:r>
+        <w:rPr>
+          <w:rFonts w:ascii="STIXGeneral-Regular" w:hAnsi="STIXGeneral-Regular" w:cs="STIXGeneral-Regular"/>
+          <w:color w:val="2F4F4F"/>
+          <w:kern w:val="0"/>
+          <w:sz w:val="20"/>
+          <w:szCs w:val="20"/>
+        </w:rPr>
+        <w:t xml:space="preserve"> Rosales et al. 2024</w:t>
+      </w:r>
+      <w:r>
+        <w:rPr>
+          <w:rFonts w:ascii="STIXGeneral-Regular" w:hAnsi="STIXGeneral-Regular" w:cs="STIXGeneral-Regular"/>
+          <w:color w:val="000000"/>
+          <w:kern w:val="0"/>
+          <w:sz w:val="20"/>
+          <w:szCs w:val="20"/>
+        </w:rPr>
+        <w:t xml:space="preserve">). </w:t>
+      </w:r>
+      <w:r>
+        <w:rPr>
+          <w:rFonts w:ascii="STIXGeneral-Regular" w:hAnsi="STIXGeneral-Regular" w:cs="STIXGeneral-Regular"/>
+          <w:color w:val="000000"/>
+          <w:kern w:val="0"/>
+          <w:sz w:val="20"/>
+          <w:szCs w:val="20"/>
+          <w:lang w:val="en-US"/>
+        </w:rPr>
+        <w:t>Although the present</w:t>
+      </w:r>
+    </w:p>
+    <w:p>
+      <w:pPr>
+        <w:autoSpaceDE w:val="0"/>
+        <w:autoSpaceDN w:val="0"/>
+        <w:adjustRightInd w:val="0"/>
+        <w:spacing w:after="0" w:line="240" w:lineRule="auto"/>
+        <w:rPr>
+          <w:rFonts w:ascii="STIXGeneral-Regular" w:hAnsi="STIXGeneral-Regular" w:cs="STIXGeneral-Regular"/>
+          <w:color w:val="000000"/>
+          <w:kern w:val="0"/>
+          <w:sz w:val="20"/>
+          <w:szCs w:val="20"/>
+          <w:lang w:val="en-US"/>
+        </w:rPr>
+      </w:pPr>
+      <w:r>
+        <w:rPr>
+          <w:rFonts w:ascii="STIXGeneral-Regular" w:hAnsi="STIXGeneral-Regular" w:cs="STIXGeneral-Regular"/>
+          <w:color w:val="000000"/>
+          <w:kern w:val="0"/>
+          <w:sz w:val="20"/>
+          <w:szCs w:val="20"/>
+          <w:lang w:val="en-US"/>
+        </w:rPr>
+        <w:t>study does not seek to replicate the 2017 event in its entirety,</w:t>
+      </w:r>
+    </w:p>
+    <w:p>
+      <w:pPr>
+        <w:autoSpaceDE w:val="0"/>
+        <w:autoSpaceDN w:val="0"/>
+        <w:adjustRightInd w:val="0"/>
+        <w:spacing w:after="0" w:line="240" w:lineRule="auto"/>
+        <w:rPr>
+          <w:rFonts w:ascii="STIXGeneral-Regular" w:hAnsi="STIXGeneral-Regular" w:cs="STIXGeneral-Regular"/>
+          <w:color w:val="000000"/>
+          <w:kern w:val="0"/>
+          <w:sz w:val="20"/>
+          <w:szCs w:val="20"/>
+          <w:lang w:val="en-US"/>
+        </w:rPr>
+      </w:pPr>
+      <w:r>
+        <w:rPr>
+          <w:rFonts w:ascii="STIXGeneral-Regular" w:hAnsi="STIXGeneral-Regular" w:cs="STIXGeneral-Regular"/>
+          <w:color w:val="000000"/>
+          <w:kern w:val="0"/>
+          <w:sz w:val="20"/>
+          <w:szCs w:val="20"/>
+          <w:lang w:val="en-US"/>
+        </w:rPr>
+        <w:t>the hydrological conditions observed during that period</w:t>
+      </w:r>
+    </w:p>
+    <w:p>
+      <w:pPr>
+        <w:autoSpaceDE w:val="0"/>
+        <w:autoSpaceDN w:val="0"/>
+        <w:adjustRightInd w:val="0"/>
+        <w:spacing w:after="0" w:line="240" w:lineRule="auto"/>
+        <w:rPr>
+          <w:rFonts w:ascii="STIXGeneral-Regular" w:hAnsi="STIXGeneral-Regular" w:cs="STIXGeneral-Regular"/>
+          <w:color w:val="000000"/>
+          <w:kern w:val="0"/>
+          <w:sz w:val="20"/>
+          <w:szCs w:val="20"/>
+          <w:lang w:val="en-US"/>
+        </w:rPr>
+      </w:pPr>
+      <w:r>
+        <w:rPr>
+          <w:rFonts w:ascii="STIXGeneral-Regular" w:hAnsi="STIXGeneral-Regular" w:cs="STIXGeneral-Regular"/>
+          <w:color w:val="000000"/>
+          <w:kern w:val="0"/>
+          <w:sz w:val="20"/>
+          <w:szCs w:val="20"/>
+          <w:lang w:val="en-US"/>
+        </w:rPr>
+        <w:t>serve as a critical reference for the development of synthetic</w:t>
+      </w:r>
+    </w:p>
+    <w:p>
+      <w:pPr>
+        <w:autoSpaceDE w:val="0"/>
+        <w:autoSpaceDN w:val="0"/>
+        <w:adjustRightInd w:val="0"/>
+        <w:spacing w:after="0" w:line="240" w:lineRule="auto"/>
+        <w:rPr>
+          <w:rFonts w:ascii="STIXGeneral-Regular" w:hAnsi="STIXGeneral-Regular" w:cs="STIXGeneral-Regular"/>
+          <w:color w:val="000000"/>
+          <w:kern w:val="0"/>
+          <w:sz w:val="20"/>
+          <w:szCs w:val="20"/>
+          <w:lang w:val="en-US"/>
+        </w:rPr>
+      </w:pPr>
+      <w:r>
+        <w:rPr>
+          <w:rFonts w:ascii="STIXGeneral-Regular" w:hAnsi="STIXGeneral-Regular" w:cs="STIXGeneral-Regular"/>
+          <w:color w:val="000000"/>
+          <w:kern w:val="0"/>
+          <w:sz w:val="20"/>
+          <w:szCs w:val="20"/>
+          <w:lang w:val="en-US"/>
+        </w:rPr>
+        <w:t>scenarios aimed at evaluating the performance of novel flood</w:t>
+      </w:r>
+    </w:p>
+    <w:p>
+      <w:pPr>
+        <w:autoSpaceDE w:val="0"/>
+        <w:autoSpaceDN w:val="0"/>
+        <w:adjustRightInd w:val="0"/>
+        <w:spacing w:after="0" w:line="240" w:lineRule="auto"/>
+        <w:rPr>
+          <w:rFonts w:ascii="STIXGeneral-Regular" w:hAnsi="STIXGeneral-Regular" w:cs="STIXGeneral-Regular"/>
+          <w:color w:val="000000"/>
+          <w:kern w:val="0"/>
+          <w:sz w:val="20"/>
+          <w:szCs w:val="20"/>
+          <w:lang w:val="en-US"/>
+        </w:rPr>
+      </w:pPr>
+      <w:r>
+        <w:rPr>
+          <w:rFonts w:ascii="STIXGeneral-Regular" w:hAnsi="STIXGeneral-Regular" w:cs="STIXGeneral-Regular"/>
+          <w:color w:val="000000"/>
+          <w:kern w:val="0"/>
+          <w:sz w:val="20"/>
+          <w:szCs w:val="20"/>
+          <w:lang w:val="en-US"/>
+        </w:rPr>
+        <w:t>modeling and calibration strategies.</w:t>
+      </w:r>
+    </w:p>
+    <w:p>
+      <w:pPr>
+        <w:autoSpaceDE w:val="0"/>
+        <w:autoSpaceDN w:val="0"/>
+        <w:adjustRightInd w:val="0"/>
+        <w:spacing w:after="0" w:line="240" w:lineRule="auto"/>
+        <w:rPr>
+          <w:rFonts w:ascii="STIXGeneral-Regular" w:hAnsi="STIXGeneral-Regular" w:cs="STIXGeneral-Regular"/>
+          <w:color w:val="000000"/>
+          <w:kern w:val="0"/>
+          <w:sz w:val="20"/>
+          <w:szCs w:val="20"/>
+          <w:lang w:val="en-US"/>
+        </w:rPr>
+      </w:pPr>
+      <w:r>
+        <w:rPr>
+          <w:rFonts w:ascii="STIXGeneral-Regular" w:hAnsi="STIXGeneral-Regular" w:cs="STIXGeneral-Regular"/>
+          <w:color w:val="000000"/>
+          <w:kern w:val="0"/>
+          <w:sz w:val="20"/>
+          <w:szCs w:val="20"/>
+          <w:lang w:val="en-US"/>
+        </w:rPr>
+        <w:t>Recent analyses underscore that the Piura River Basin</w:t>
+      </w:r>
+    </w:p>
+    <w:p>
+      <w:pPr>
+        <w:autoSpaceDE w:val="0"/>
+        <w:autoSpaceDN w:val="0"/>
+        <w:adjustRightInd w:val="0"/>
+        <w:spacing w:after="0" w:line="240" w:lineRule="auto"/>
+        <w:rPr>
+          <w:rFonts w:ascii="STIXGeneral-Regular" w:hAnsi="STIXGeneral-Regular" w:cs="STIXGeneral-Regular"/>
+          <w:color w:val="000000"/>
+          <w:kern w:val="0"/>
+          <w:sz w:val="20"/>
+          <w:szCs w:val="20"/>
+          <w:lang w:val="en-US"/>
+        </w:rPr>
+      </w:pPr>
+      <w:r>
+        <w:rPr>
+          <w:rFonts w:ascii="STIXGeneral-Regular" w:hAnsi="STIXGeneral-Regular" w:cs="STIXGeneral-Regular"/>
+          <w:color w:val="000000"/>
+          <w:kern w:val="0"/>
+          <w:sz w:val="20"/>
+          <w:szCs w:val="20"/>
+          <w:lang w:val="en-US"/>
+        </w:rPr>
+        <w:t>(PRB) is not only historically exposed to El Niño-driven</w:t>
+      </w:r>
+    </w:p>
+    <w:p>
+      <w:pPr>
+        <w:autoSpaceDE w:val="0"/>
+        <w:autoSpaceDN w:val="0"/>
+        <w:adjustRightInd w:val="0"/>
+        <w:spacing w:after="0" w:line="240" w:lineRule="auto"/>
+        <w:rPr>
+          <w:rFonts w:ascii="STIXGeneral-Regular" w:hAnsi="STIXGeneral-Regular" w:cs="STIXGeneral-Regular"/>
+          <w:color w:val="000000"/>
+          <w:kern w:val="0"/>
+          <w:sz w:val="20"/>
+          <w:szCs w:val="20"/>
+          <w:lang w:val="en-US"/>
+        </w:rPr>
+      </w:pPr>
+      <w:r>
+        <w:rPr>
+          <w:rFonts w:ascii="STIXGeneral-Regular" w:hAnsi="STIXGeneral-Regular" w:cs="STIXGeneral-Regular"/>
+          <w:color w:val="000000"/>
+          <w:kern w:val="0"/>
+          <w:sz w:val="20"/>
+          <w:szCs w:val="20"/>
+          <w:lang w:val="en-US"/>
+        </w:rPr>
+        <w:t>flooding, but also increasingly affected by more frequent and</w:t>
+      </w:r>
+    </w:p>
+    <w:p>
+      <w:pPr>
+        <w:autoSpaceDE w:val="0"/>
+        <w:autoSpaceDN w:val="0"/>
+        <w:adjustRightInd w:val="0"/>
+        <w:spacing w:after="0" w:line="240" w:lineRule="auto"/>
+        <w:rPr>
+          <w:rFonts w:ascii="STIXGeneral-Regular" w:hAnsi="STIXGeneral-Regular" w:cs="STIXGeneral-Regular"/>
+          <w:color w:val="000000"/>
+          <w:kern w:val="0"/>
+          <w:sz w:val="20"/>
+          <w:szCs w:val="20"/>
+          <w:lang w:val="en-US"/>
+        </w:rPr>
+      </w:pPr>
+      <w:r>
+        <w:rPr>
+          <w:rFonts w:ascii="STIXGeneral-Regular" w:hAnsi="STIXGeneral-Regular" w:cs="STIXGeneral-Regular"/>
+          <w:color w:val="000000"/>
+          <w:kern w:val="0"/>
+          <w:sz w:val="20"/>
+          <w:szCs w:val="20"/>
+        </w:rPr>
+        <w:t xml:space="preserve">intense </w:t>
+      </w:r>
+      <w:proofErr w:type="spellStart"/>
+      <w:r>
+        <w:rPr>
+          <w:rFonts w:ascii="STIXGeneral-Regular" w:hAnsi="STIXGeneral-Regular" w:cs="STIXGeneral-Regular"/>
+          <w:color w:val="000000"/>
+          <w:kern w:val="0"/>
+          <w:sz w:val="20"/>
+          <w:szCs w:val="20"/>
+        </w:rPr>
+        <w:t>Coastal</w:t>
+      </w:r>
+      <w:proofErr w:type="spellEnd"/>
+      <w:r>
+        <w:rPr>
+          <w:rFonts w:ascii="STIXGeneral-Regular" w:hAnsi="STIXGeneral-Regular" w:cs="STIXGeneral-Regular"/>
+          <w:color w:val="000000"/>
+          <w:kern w:val="0"/>
+          <w:sz w:val="20"/>
+          <w:szCs w:val="20"/>
+        </w:rPr>
+        <w:t xml:space="preserve"> El Niño </w:t>
+      </w:r>
+      <w:proofErr w:type="spellStart"/>
+      <w:r>
+        <w:rPr>
+          <w:rFonts w:ascii="STIXGeneral-Regular" w:hAnsi="STIXGeneral-Regular" w:cs="STIXGeneral-Regular"/>
+          <w:color w:val="000000"/>
+          <w:kern w:val="0"/>
+          <w:sz w:val="20"/>
+          <w:szCs w:val="20"/>
+        </w:rPr>
+        <w:t>events</w:t>
+      </w:r>
+      <w:proofErr w:type="spellEnd"/>
+      <w:r>
+        <w:rPr>
+          <w:rFonts w:ascii="STIXGeneral-Regular" w:hAnsi="STIXGeneral-Regular" w:cs="STIXGeneral-Regular"/>
+          <w:color w:val="000000"/>
+          <w:kern w:val="0"/>
+          <w:sz w:val="20"/>
+          <w:szCs w:val="20"/>
+        </w:rPr>
+        <w:t xml:space="preserve">. </w:t>
+      </w:r>
+      <w:r>
+        <w:rPr>
+          <w:rFonts w:ascii="STIXGeneral-Regular" w:hAnsi="STIXGeneral-Regular" w:cs="STIXGeneral-Regular"/>
+          <w:color w:val="000000"/>
+          <w:kern w:val="0"/>
+          <w:sz w:val="20"/>
+          <w:szCs w:val="20"/>
+          <w:lang w:val="en-US"/>
+        </w:rPr>
+        <w:t>Over the past three decades,</w:t>
+      </w:r>
+    </w:p>
+    <w:p>
+      <w:pPr>
+        <w:autoSpaceDE w:val="0"/>
+        <w:autoSpaceDN w:val="0"/>
+        <w:adjustRightInd w:val="0"/>
+        <w:spacing w:after="0" w:line="240" w:lineRule="auto"/>
+        <w:rPr>
+          <w:rFonts w:ascii="STIXGeneral-Regular" w:hAnsi="STIXGeneral-Regular" w:cs="STIXGeneral-Regular"/>
+          <w:color w:val="000000"/>
+          <w:kern w:val="0"/>
+          <w:sz w:val="20"/>
+          <w:szCs w:val="20"/>
+          <w:lang w:val="en-US"/>
+        </w:rPr>
+      </w:pPr>
+      <w:r>
+        <w:rPr>
+          <w:rFonts w:ascii="STIXGeneral-Regular" w:hAnsi="STIXGeneral-Regular" w:cs="STIXGeneral-Regular"/>
+          <w:color w:val="000000"/>
+          <w:kern w:val="0"/>
+          <w:sz w:val="20"/>
+          <w:szCs w:val="20"/>
+          <w:lang w:val="en-US"/>
+        </w:rPr>
+        <w:t>the recurrence interval of very strong coastal anomalies</w:t>
+      </w:r>
+    </w:p>
+    <w:p>
+      <w:pPr>
+        <w:autoSpaceDE w:val="0"/>
+        <w:autoSpaceDN w:val="0"/>
+        <w:adjustRightInd w:val="0"/>
+        <w:spacing w:after="0" w:line="240" w:lineRule="auto"/>
+        <w:rPr>
+          <w:rFonts w:ascii="STIXGeneral-Regular" w:hAnsi="STIXGeneral-Regular" w:cs="STIXGeneral-Regular"/>
+          <w:color w:val="000000"/>
+          <w:kern w:val="0"/>
+          <w:sz w:val="20"/>
+          <w:szCs w:val="20"/>
+          <w:lang w:val="en-US"/>
+        </w:rPr>
+      </w:pPr>
+      <w:r>
+        <w:rPr>
+          <w:rFonts w:ascii="STIXGeneral-Regular" w:hAnsi="STIXGeneral-Regular" w:cs="STIXGeneral-Regular"/>
+          <w:color w:val="000000"/>
+          <w:kern w:val="0"/>
+          <w:sz w:val="20"/>
+          <w:szCs w:val="20"/>
+          <w:lang w:val="en-US"/>
+        </w:rPr>
+        <w:t>has decreased from 5.2 to 3.4 years, evidencing a shift in</w:t>
+      </w:r>
+    </w:p>
+    <w:p>
+      <w:pPr>
+        <w:autoSpaceDE w:val="0"/>
+        <w:autoSpaceDN w:val="0"/>
+        <w:adjustRightInd w:val="0"/>
+        <w:spacing w:after="0" w:line="240" w:lineRule="auto"/>
+        <w:rPr>
+          <w:rFonts w:ascii="STIXGeneral-Regular" w:hAnsi="STIXGeneral-Regular" w:cs="STIXGeneral-Regular"/>
+          <w:color w:val="2F4F4F"/>
+          <w:kern w:val="0"/>
+          <w:sz w:val="20"/>
+          <w:szCs w:val="20"/>
+          <w:lang w:val="en-US"/>
+        </w:rPr>
+      </w:pPr>
+      <w:r>
+        <w:rPr>
+          <w:rFonts w:ascii="STIXGeneral-Regular" w:hAnsi="STIXGeneral-Regular" w:cs="STIXGeneral-Regular"/>
+          <w:color w:val="000000"/>
+          <w:kern w:val="0"/>
+          <w:sz w:val="20"/>
+          <w:szCs w:val="20"/>
+          <w:lang w:val="en-US"/>
+        </w:rPr>
+        <w:t>hydrological risk profiles for the region (</w:t>
+      </w:r>
+      <w:r>
+        <w:rPr>
+          <w:rFonts w:ascii="STIXGeneral-Regular" w:hAnsi="STIXGeneral-Regular" w:cs="STIXGeneral-Regular"/>
+          <w:color w:val="2F4F4F"/>
+          <w:kern w:val="0"/>
+          <w:sz w:val="20"/>
+          <w:szCs w:val="20"/>
+          <w:lang w:val="en-US"/>
+        </w:rPr>
+        <w:t>Farias de Reyes</w:t>
+      </w:r>
+    </w:p>
+    <w:p>
+      <w:pPr>
+        <w:autoSpaceDE w:val="0"/>
+        <w:autoSpaceDN w:val="0"/>
+        <w:adjustRightInd w:val="0"/>
+        <w:spacing w:after="0" w:line="240" w:lineRule="auto"/>
+        <w:rPr>
+          <w:rFonts w:ascii="STIXGeneral-Regular" w:hAnsi="STIXGeneral-Regular" w:cs="STIXGeneral-Regular"/>
+          <w:color w:val="000000"/>
+          <w:kern w:val="0"/>
+          <w:sz w:val="20"/>
+          <w:szCs w:val="20"/>
+          <w:lang w:val="en-US"/>
+        </w:rPr>
+      </w:pPr>
+      <w:r>
+        <w:rPr>
+          <w:rFonts w:ascii="STIXGeneral-Regular" w:hAnsi="STIXGeneral-Regular" w:cs="STIXGeneral-Regular"/>
+          <w:color w:val="2F4F4F"/>
+          <w:kern w:val="0"/>
+          <w:sz w:val="20"/>
+          <w:szCs w:val="20"/>
+          <w:lang w:val="en-US"/>
+        </w:rPr>
+        <w:t>et al. 2024</w:t>
+      </w:r>
+      <w:r>
+        <w:rPr>
+          <w:rFonts w:ascii="STIXGeneral-Regular" w:hAnsi="STIXGeneral-Regular" w:cs="STIXGeneral-Regular"/>
+          <w:color w:val="000000"/>
+          <w:kern w:val="0"/>
+          <w:sz w:val="20"/>
+          <w:szCs w:val="20"/>
+          <w:lang w:val="en-US"/>
+        </w:rPr>
+        <w:t>). These changes are not limited to extreme rainfall</w:t>
+      </w:r>
+    </w:p>
+    <w:p>
+      <w:pPr>
+        <w:autoSpaceDE w:val="0"/>
+        <w:autoSpaceDN w:val="0"/>
+        <w:adjustRightInd w:val="0"/>
+        <w:spacing w:after="0" w:line="240" w:lineRule="auto"/>
+        <w:rPr>
+          <w:rFonts w:ascii="STIXGeneral-Regular" w:hAnsi="STIXGeneral-Regular" w:cs="STIXGeneral-Regular"/>
+          <w:color w:val="000000"/>
+          <w:kern w:val="0"/>
+          <w:sz w:val="20"/>
+          <w:szCs w:val="20"/>
+          <w:lang w:val="en-US"/>
+        </w:rPr>
+      </w:pPr>
+      <w:r>
+        <w:rPr>
+          <w:rFonts w:ascii="STIXGeneral-Regular" w:hAnsi="STIXGeneral-Regular" w:cs="STIXGeneral-Regular"/>
+          <w:color w:val="000000"/>
+          <w:kern w:val="0"/>
+          <w:sz w:val="20"/>
+          <w:szCs w:val="20"/>
+          <w:lang w:val="en-US"/>
+        </w:rPr>
+        <w:t>intensification but also entail broader climatic impacts</w:t>
+      </w:r>
+    </w:p>
+    <w:p>
+      <w:pPr>
+        <w:autoSpaceDE w:val="0"/>
+        <w:autoSpaceDN w:val="0"/>
+        <w:adjustRightInd w:val="0"/>
+        <w:spacing w:after="0" w:line="240" w:lineRule="auto"/>
+        <w:rPr>
+          <w:rFonts w:ascii="STIXGeneral-Regular" w:hAnsi="STIXGeneral-Regular" w:cs="STIXGeneral-Regular"/>
+          <w:color w:val="000000"/>
+          <w:kern w:val="0"/>
+          <w:sz w:val="20"/>
+          <w:szCs w:val="20"/>
+          <w:lang w:val="en-US"/>
+        </w:rPr>
+      </w:pPr>
+      <w:r>
+        <w:rPr>
+          <w:rFonts w:ascii="STIXGeneral-Regular" w:hAnsi="STIXGeneral-Regular" w:cs="STIXGeneral-Regular"/>
+          <w:color w:val="000000"/>
+          <w:kern w:val="0"/>
+          <w:sz w:val="20"/>
+          <w:szCs w:val="20"/>
+          <w:lang w:val="en-US"/>
+        </w:rPr>
+        <w:t>that compromise both structural infrastructure and socioeconomic</w:t>
+      </w:r>
+    </w:p>
+    <w:p>
+      <w:pPr>
+        <w:autoSpaceDE w:val="0"/>
+        <w:autoSpaceDN w:val="0"/>
+        <w:adjustRightInd w:val="0"/>
+        <w:spacing w:after="0" w:line="240" w:lineRule="auto"/>
+        <w:rPr>
+          <w:rFonts w:ascii="STIXGeneral-Regular" w:hAnsi="STIXGeneral-Regular" w:cs="STIXGeneral-Regular"/>
+          <w:color w:val="000000"/>
+          <w:kern w:val="0"/>
+          <w:sz w:val="20"/>
+          <w:szCs w:val="20"/>
+          <w:lang w:val="en-US"/>
+        </w:rPr>
+      </w:pPr>
+      <w:r>
+        <w:rPr>
+          <w:rFonts w:ascii="STIXGeneral-Regular" w:hAnsi="STIXGeneral-Regular" w:cs="STIXGeneral-Regular"/>
+          <w:color w:val="000000"/>
+          <w:kern w:val="0"/>
+          <w:sz w:val="20"/>
+          <w:szCs w:val="20"/>
+          <w:lang w:val="en-US"/>
+        </w:rPr>
+        <w:t>resilience. Future projections using downscaled</w:t>
+      </w:r>
+    </w:p>
+    <w:p>
+      <w:pPr>
+        <w:autoSpaceDE w:val="0"/>
+        <w:autoSpaceDN w:val="0"/>
+        <w:adjustRightInd w:val="0"/>
+        <w:spacing w:after="0" w:line="240" w:lineRule="auto"/>
+        <w:rPr>
+          <w:rFonts w:ascii="STIXGeneral-Regular" w:hAnsi="STIXGeneral-Regular" w:cs="STIXGeneral-Regular"/>
+          <w:color w:val="000000"/>
+          <w:kern w:val="0"/>
+          <w:sz w:val="20"/>
+          <w:szCs w:val="20"/>
+          <w:lang w:val="en-US"/>
+        </w:rPr>
+      </w:pPr>
+      <w:r>
+        <w:rPr>
+          <w:rFonts w:ascii="STIXGeneral-Regular" w:hAnsi="STIXGeneral-Regular" w:cs="STIXGeneral-Regular"/>
+          <w:color w:val="000000"/>
+          <w:kern w:val="0"/>
+          <w:sz w:val="20"/>
+          <w:szCs w:val="20"/>
+          <w:lang w:val="en-US"/>
+        </w:rPr>
+        <w:t>CMIP6 models further suggest a continued intensification</w:t>
+      </w:r>
+    </w:p>
+    <w:p>
+      <w:pPr>
+        <w:autoSpaceDE w:val="0"/>
+        <w:autoSpaceDN w:val="0"/>
+        <w:adjustRightInd w:val="0"/>
+        <w:spacing w:after="0" w:line="240" w:lineRule="auto"/>
+        <w:rPr>
+          <w:rFonts w:ascii="STIXGeneral-Regular" w:hAnsi="STIXGeneral-Regular" w:cs="STIXGeneral-Regular"/>
+          <w:color w:val="000000"/>
+          <w:kern w:val="0"/>
+          <w:sz w:val="20"/>
+          <w:szCs w:val="20"/>
+          <w:lang w:val="en-US"/>
+        </w:rPr>
+      </w:pPr>
+      <w:r>
+        <w:rPr>
+          <w:rFonts w:ascii="STIXGeneral-Regular" w:hAnsi="STIXGeneral-Regular" w:cs="STIXGeneral-Regular"/>
+          <w:color w:val="000000"/>
+          <w:kern w:val="0"/>
+          <w:sz w:val="20"/>
+          <w:szCs w:val="20"/>
+          <w:lang w:val="en-US"/>
+        </w:rPr>
+        <w:t>of maximum daily rainfall, especially across the middle</w:t>
+      </w:r>
+    </w:p>
+    <w:p>
+      <w:pPr>
+        <w:autoSpaceDE w:val="0"/>
+        <w:autoSpaceDN w:val="0"/>
+        <w:adjustRightInd w:val="0"/>
+        <w:spacing w:after="0" w:line="240" w:lineRule="auto"/>
+        <w:rPr>
+          <w:rFonts w:ascii="STIXGeneral-Regular" w:hAnsi="STIXGeneral-Regular" w:cs="STIXGeneral-Regular"/>
+          <w:color w:val="000000"/>
+          <w:kern w:val="0"/>
+          <w:sz w:val="20"/>
+          <w:szCs w:val="20"/>
+          <w:lang w:val="en-US"/>
+        </w:rPr>
+      </w:pPr>
+      <w:r>
+        <w:rPr>
+          <w:rFonts w:ascii="STIXGeneral-Regular" w:hAnsi="STIXGeneral-Regular" w:cs="STIXGeneral-Regular"/>
+          <w:color w:val="000000"/>
+          <w:kern w:val="0"/>
+          <w:sz w:val="20"/>
+          <w:szCs w:val="20"/>
+          <w:lang w:val="en-US"/>
+        </w:rPr>
+        <w:t>PRB, emphasizing the urgency to develop adaptive modeling</w:t>
+      </w:r>
+    </w:p>
+    <w:p>
+      <w:pPr>
+        <w:autoSpaceDE w:val="0"/>
+        <w:autoSpaceDN w:val="0"/>
+        <w:adjustRightInd w:val="0"/>
+        <w:spacing w:after="0" w:line="240" w:lineRule="auto"/>
+        <w:rPr>
+          <w:rFonts w:ascii="STIXGeneral-Regular" w:hAnsi="STIXGeneral-Regular" w:cs="STIXGeneral-Regular"/>
+          <w:color w:val="000000"/>
+          <w:kern w:val="0"/>
+          <w:sz w:val="20"/>
+          <w:szCs w:val="20"/>
+          <w:lang w:val="en-US"/>
+        </w:rPr>
+      </w:pPr>
+      <w:r>
+        <w:rPr>
+          <w:rFonts w:ascii="STIXGeneral-Regular" w:hAnsi="STIXGeneral-Regular" w:cs="STIXGeneral-Regular"/>
+          <w:color w:val="000000"/>
+          <w:kern w:val="0"/>
+          <w:sz w:val="20"/>
+          <w:szCs w:val="20"/>
+          <w:lang w:val="en-US"/>
+        </w:rPr>
+        <w:t xml:space="preserve">approaches that can inform infrastructure design and </w:t>
+      </w:r>
+      <w:proofErr w:type="spellStart"/>
+      <w:r>
+        <w:rPr>
+          <w:rFonts w:ascii="STIXGeneral-Regular" w:hAnsi="STIXGeneral-Regular" w:cs="STIXGeneral-Regular"/>
+          <w:color w:val="000000"/>
+          <w:kern w:val="0"/>
+          <w:sz w:val="20"/>
+          <w:szCs w:val="20"/>
+          <w:lang w:val="en-US"/>
+        </w:rPr>
+        <w:t>earlywarning</w:t>
+      </w:r>
+      <w:proofErr w:type="spellEnd"/>
+    </w:p>
+    <w:p>
+      <w:pPr>
+        <w:pStyle w:val="Textocomentario"/>
+        <w:rPr>
+          <w:lang w:val="en-US"/>
+        </w:rPr>
+      </w:pPr>
+      <w:r>
+        <w:rPr>
+          <w:rFonts w:ascii="STIXGeneral-Regular" w:hAnsi="STIXGeneral-Regular" w:cs="STIXGeneral-Regular"/>
+          <w:color w:val="000000"/>
+          <w:kern w:val="0"/>
+          <w:lang w:val="en-US"/>
+        </w:rPr>
+        <w:t>systems under non-stationary climate conditions.</w:t>
+      </w:r>
+    </w:p>
+  </w:comment>
+  <w:comment w:id="13" w:author="ALUMNO - THURIAN LEONEL CEVALLOS VIVAR" w:date="2025-05-29T00:38:00Z" w:initials="TC">
+    <w:p>
+      <w:pPr>
+        <w:pStyle w:val="Textocomentario"/>
+      </w:pPr>
+      <w:r>
+        <w:rPr>
+          <w:rStyle w:val="Refdecomentario"/>
+        </w:rPr>
+        <w:annotationRef/>
+      </w:r>
+      <w:r>
+        <w:t xml:space="preserve">Consultar con el </w:t>
+      </w:r>
+      <w:proofErr w:type="spellStart"/>
+      <w:r>
+        <w:t>ing</w:t>
+      </w:r>
+      <w:proofErr w:type="spellEnd"/>
+      <w:r>
+        <w:t xml:space="preserve"> zevallos</w:t>
+      </w:r>
+    </w:p>
+  </w:comment>
+  <w:comment w:id="15" w:author="ALUMNO - THURIAN LEONEL CEVALLOS VIVAR" w:date="2025-05-29T01:00:00Z" w:initials="TC">
+    <w:p>
+      <w:pPr>
+        <w:pStyle w:val="Textocomentario"/>
+      </w:pPr>
+      <w:r>
+        <w:rPr>
+          <w:rStyle w:val="Refdecomentario"/>
+        </w:rPr>
+        <w:annotationRef/>
+      </w:r>
+      <w:r>
+        <w:t>Conversarlo con el ing. Zevallos</w:t>
+      </w:r>
+    </w:p>
+  </w:comment>
+  <w:comment w:id="16" w:author="ALUMNO - THURIAN LEONEL CEVALLOS VIVAR" w:date="2025-05-29T01:00:00Z" w:initials="TC">
+    <w:p>
+      <w:pPr>
+        <w:pStyle w:val="Textocomentario"/>
+      </w:pPr>
+      <w:r>
+        <w:rPr>
+          <w:rStyle w:val="Refdecomentario"/>
+        </w:rPr>
+        <w:annotationRef/>
+      </w:r>
+      <w:r>
+        <w:t>Conversarlo con el ing. Zevallos</w:t>
+      </w:r>
+    </w:p>
+  </w:comment>
+  <w:comment w:id="17" w:author="ALUMNO - THURIAN LEONEL CEVALLOS VIVAR" w:date="2025-05-29T01:40:00Z" w:initials="TC">
     <w:p>
       <w:pPr>
         <w:pStyle w:val="Textocomentario"/>
@@ -10792,7 +12227,13 @@
 </file>
 
 <file path=word/commentsExtended.xml><?xml version="1.0" encoding="utf-8"?>
-<w15:commentsEx xmlns:wpc="http://schemas.microsoft.com/office/word/2010/wordprocessingCanvas" xmlns:cx="http://schemas.microsoft.com/office/drawing/2014/chartex" xmlns:cx1="http://schemas.microsoft.com/office/drawing/2015/9/8/chartex" xmlns:cx2="http://schemas.microsoft.com/office/drawing/2015/10/21/chartex" xmlns:cx3="http://schemas.microsoft.com/office/drawing/2016/5/9/chartex" xmlns:cx4="http://schemas.microsoft.com/office/drawing/2016/5/10/chartex" xmlns:cx5="http://schemas.microsoft.com/office/drawing/2016/5/11/chartex" xmlns:cx6="http://schemas.microsoft.com/office/drawing/2016/5/12/chartex" xmlns:cx7="http://schemas.microsoft.com/office/drawing/2016/5/13/chartex" xmlns:cx8="http://schemas.microsoft.com/office/drawing/2016/5/14/chartex" xmlns:mc="http://schemas.openxmlformats.org/markup-compatibility/2006" xmlns:aink="http://schemas.microsoft.com/office/drawing/2016/ink" xmlns:am3d="http://schemas.microsoft.com/office/drawing/2017/model3d" xmlns:o="urn:schemas-microsoft-com:office:office" xmlns:oel="http://schemas.microsoft.com/office/2019/extlst" xmlns:r="http://schemas.openxmlformats.org/officeDocument/2006/relationships" xmlns:m="http://schemas.openxmlformats.org/officeDocument/2006/math" xmlns:v="urn:schemas-microsoft-com:vml" xmlns:wp14="http://schemas.microsoft.com/office/word/2010/wordprocessingDrawing" xmlns:wp="http://schemas.openxmlformats.org/drawingml/2006/wordprocessingDrawing" xmlns:w10="urn:schemas-microsoft-com:office:word" xmlns:w="http://schemas.openxmlformats.org/wordprocessingml/2006/main" xmlns:w14="http://schemas.microsoft.com/office/word/2010/wordml" xmlns:w15="http://schemas.microsoft.com/office/word/2012/wordml" xmlns:w16cex="http://schemas.microsoft.com/office/word/2018/wordml/cex" xmlns:w16cid="http://schemas.microsoft.com/office/word/2016/wordml/cid" xmlns:w16="http://schemas.microsoft.com/office/word/2018/wordml" xmlns:w16sdtdh="http://schemas.microsoft.com/office/word/2020/wordml/sdtdatahash" xmlns:w16se="http://schemas.microsoft.com/office/word/2015/wordml/symex" xmlns:wpg="http://schemas.microsoft.com/office/word/2010/wordprocessingGroup" xmlns:wpi="http://schemas.microsoft.com/office/word/2010/wordprocessingInk" xmlns:wne="http://schemas.microsoft.com/office/word/2006/wordml" xmlns:wps="http://schemas.microsoft.com/office/word/2010/wordprocessingShape" mc:Ignorable="w14 w15 w16se w16cid w16 w16cex w16sdtdh wp14">
+<w15:commentsEx xmlns:wpc="http://schemas.microsoft.com/office/word/2010/wordprocessingCanvas" xmlns:cx="http://schemas.microsoft.com/office/drawing/2014/chartex" xmlns:cx1="http://schemas.microsoft.com/office/drawing/2015/9/8/chartex" xmlns:cx2="http://schemas.microsoft.com/office/drawing/2015/10/21/chartex" xmlns:cx3="http://schemas.microsoft.com/office/drawing/2016/5/9/chartex" xmlns:cx4="http://schemas.microsoft.com/office/drawing/2016/5/10/chartex" xmlns:cx5="http://schemas.microsoft.com/office/drawing/2016/5/11/chartex" xmlns:cx6="http://schemas.microsoft.com/office/drawing/2016/5/12/chartex" xmlns:cx7="http://schemas.microsoft.com/office/drawing/2016/5/13/chartex" xmlns:cx8="http://schemas.microsoft.com/office/drawing/2016/5/14/chartex" xmlns:mc="http://schemas.openxmlformats.org/markup-compatibility/2006" xmlns:aink="http://schemas.microsoft.com/office/drawing/2016/ink" xmlns:am3d="http://schemas.microsoft.com/office/drawing/2017/model3d" xmlns:o="urn:schemas-microsoft-com:office:office" xmlns:r="http://schemas.openxmlformats.org/officeDocument/2006/relationships" xmlns:m="http://schemas.openxmlformats.org/officeDocument/2006/math" xmlns:v="urn:schemas-microsoft-com:vml" xmlns:wp14="http://schemas.microsoft.com/office/word/2010/wordprocessingDrawing" xmlns:wp="http://schemas.openxmlformats.org/drawingml/2006/wordprocessingDrawing" xmlns:w10="urn:schemas-microsoft-com:office:word" xmlns:w="http://schemas.openxmlformats.org/wordprocessingml/2006/main" xmlns:w14="http://schemas.microsoft.com/office/word/2010/wordml" xmlns:w15="http://schemas.microsoft.com/office/word/2012/wordml" xmlns:w16cex="http://schemas.microsoft.com/office/word/2018/wordml/cex" xmlns:w16cid="http://schemas.microsoft.com/office/word/2016/wordml/cid" xmlns:w16="http://schemas.microsoft.com/office/word/2018/wordml" xmlns:w16sdtdh="http://schemas.microsoft.com/office/word/2020/wordml/sdtdatahash" xmlns:w16se="http://schemas.microsoft.com/office/word/2015/wordml/symex" xmlns:wpg="http://schemas.microsoft.com/office/word/2010/wordprocessingGroup" xmlns:wpi="http://schemas.microsoft.com/office/word/2010/wordprocessingInk" xmlns:wne="http://schemas.microsoft.com/office/word/2006/wordml" xmlns:wps="http://schemas.microsoft.com/office/word/2010/wordprocessingShape" mc:Ignorable="w14 w15 w16se w16cid w16 w16cex w16sdtdh wp14">
+  <w15:commentEx w15:paraId="6F0168CE" w15:done="0"/>
+  <w15:commentEx w15:paraId="074647E0" w15:done="0"/>
+  <w15:commentEx w15:paraId="384FD6AB" w15:done="0"/>
+  <w15:commentEx w15:paraId="7A8FEBCF" w15:done="0"/>
+  <w15:commentEx w15:paraId="78FF9690" w15:done="0"/>
+  <w15:commentEx w15:paraId="4164AE4F" w15:done="0"/>
   <w15:commentEx w15:paraId="6ABC3B40" w15:done="0"/>
   <w15:commentEx w15:paraId="53E59B10" w15:done="0"/>
   <w15:commentEx w15:paraId="1B30447A" w15:done="0"/>
@@ -10801,7 +12242,13 @@
 </file>
 
 <file path=word/commentsExtensible.xml><?xml version="1.0" encoding="utf-8"?>
-<w16cex:commentsExtensible xmlns:wpc="http://schemas.microsoft.com/office/word/2010/wordprocessingCanvas" xmlns:cx="http://schemas.microsoft.com/office/drawing/2014/chartex" xmlns:cx1="http://schemas.microsoft.com/office/drawing/2015/9/8/chartex" xmlns:cx2="http://schemas.microsoft.com/office/drawing/2015/10/21/chartex" xmlns:cx3="http://schemas.microsoft.com/office/drawing/2016/5/9/chartex" xmlns:cx4="http://schemas.microsoft.com/office/drawing/2016/5/10/chartex" xmlns:cx5="http://schemas.microsoft.com/office/drawing/2016/5/11/chartex" xmlns:cx6="http://schemas.microsoft.com/office/drawing/2016/5/12/chartex" xmlns:cx7="http://schemas.microsoft.com/office/drawing/2016/5/13/chartex" xmlns:cx8="http://schemas.microsoft.com/office/drawing/2016/5/14/chartex" xmlns:cr="http://schemas.microsoft.com/office/comments/2020/reactions" xmlns:mc="http://schemas.openxmlformats.org/markup-compatibility/2006" xmlns:aink="http://schemas.microsoft.com/office/drawing/2016/ink" xmlns:am3d="http://schemas.microsoft.com/office/drawing/2017/model3d" xmlns:o="urn:schemas-microsoft-com:office:office" xmlns:oel="http://schemas.microsoft.com/office/2019/extlst" xmlns:r="http://schemas.openxmlformats.org/officeDocument/2006/relationships" xmlns:m="http://schemas.openxmlformats.org/officeDocument/2006/math" xmlns:v="urn:schemas-microsoft-com:vml" xmlns:wp14="http://schemas.microsoft.com/office/word/2010/wordprocessingDrawing" xmlns:wp="http://schemas.openxmlformats.org/drawingml/2006/wordprocessingDrawing" xmlns:w10="urn:schemas-microsoft-com:office:word" xmlns:w="http://schemas.openxmlformats.org/wordprocessingml/2006/main" xmlns:w14="http://schemas.microsoft.com/office/word/2010/wordml" xmlns:w15="http://schemas.microsoft.com/office/word/2012/wordml" xmlns:w16cex="http://schemas.microsoft.com/office/word/2018/wordml/cex" xmlns:w16cid="http://schemas.microsoft.com/office/word/2016/wordml/cid" xmlns:w16="http://schemas.microsoft.com/office/word/2018/wordml" xmlns:w16sdtdh="http://schemas.microsoft.com/office/word/2020/wordml/sdtdatahash" xmlns:w16se="http://schemas.microsoft.com/office/word/2015/wordml/symex" xmlns:wpg="http://schemas.microsoft.com/office/word/2010/wordprocessingGroup" xmlns:wpi="http://schemas.microsoft.com/office/word/2010/wordprocessingInk" xmlns:wne="http://schemas.microsoft.com/office/word/2006/wordml" xmlns:wps="http://schemas.microsoft.com/office/word/2010/wordprocessingShape" mc:Ignorable="w14 w15 w16se w16cid w16 w16cex w16sdtdh cr wp14">
+<w16cex:commentsExtensible xmlns:wpc="http://schemas.microsoft.com/office/word/2010/wordprocessingCanvas" xmlns:cx="http://schemas.microsoft.com/office/drawing/2014/chartex" xmlns:cx1="http://schemas.microsoft.com/office/drawing/2015/9/8/chartex" xmlns:cx2="http://schemas.microsoft.com/office/drawing/2015/10/21/chartex" xmlns:cx3="http://schemas.microsoft.com/office/drawing/2016/5/9/chartex" xmlns:cx4="http://schemas.microsoft.com/office/drawing/2016/5/10/chartex" xmlns:cx5="http://schemas.microsoft.com/office/drawing/2016/5/11/chartex" xmlns:cx6="http://schemas.microsoft.com/office/drawing/2016/5/12/chartex" xmlns:cx7="http://schemas.microsoft.com/office/drawing/2016/5/13/chartex" xmlns:cx8="http://schemas.microsoft.com/office/drawing/2016/5/14/chartex" xmlns:mc="http://schemas.openxmlformats.org/markup-compatibility/2006" xmlns:aink="http://schemas.microsoft.com/office/drawing/2016/ink" xmlns:am3d="http://schemas.microsoft.com/office/drawing/2017/model3d" xmlns:o="urn:schemas-microsoft-com:office:office" xmlns:r="http://schemas.openxmlformats.org/officeDocument/2006/relationships" xmlns:m="http://schemas.openxmlformats.org/officeDocument/2006/math" xmlns:v="urn:schemas-microsoft-com:vml" xmlns:wp14="http://schemas.microsoft.com/office/word/2010/wordprocessingDrawing" xmlns:wp="http://schemas.openxmlformats.org/drawingml/2006/wordprocessingDrawing" xmlns:w10="urn:schemas-microsoft-com:office:word" xmlns:w="http://schemas.openxmlformats.org/wordprocessingml/2006/main" xmlns:w14="http://schemas.microsoft.com/office/word/2010/wordml" xmlns:w15="http://schemas.microsoft.com/office/word/2012/wordml" xmlns:w16cex="http://schemas.microsoft.com/office/word/2018/wordml/cex" xmlns:w16cid="http://schemas.microsoft.com/office/word/2016/wordml/cid" xmlns:w16="http://schemas.microsoft.com/office/word/2018/wordml" xmlns:w16sdtdh="http://schemas.microsoft.com/office/word/2020/wordml/sdtdatahash" xmlns:w16se="http://schemas.microsoft.com/office/word/2015/wordml/symex" xmlns:wpg="http://schemas.microsoft.com/office/word/2010/wordprocessingGroup" xmlns:wpi="http://schemas.microsoft.com/office/word/2010/wordprocessingInk" xmlns:wne="http://schemas.microsoft.com/office/word/2006/wordml" xmlns:wps="http://schemas.microsoft.com/office/word/2010/wordprocessingShape" mc:Ignorable="w14 w15 w16se w16cid w16 w16cex w16sdtdh wp14">
+  <w16cex:commentExtensible w16cex:durableId="2BE341E1" w16cex:dateUtc="2025-05-30T01:28:00Z"/>
+  <w16cex:commentExtensible w16cex:durableId="2BE3419B" w16cex:dateUtc="2025-05-30T01:27:00Z"/>
+  <w16cex:commentExtensible w16cex:durableId="2BE3424A" w16cex:dateUtc="2025-05-30T01:30:00Z"/>
+  <w16cex:commentExtensible w16cex:durableId="2BE342C4" w16cex:dateUtc="2025-05-30T01:32:00Z"/>
+  <w16cex:commentExtensible w16cex:durableId="2BE3440B" w16cex:dateUtc="2025-05-30T01:37:00Z"/>
+  <w16cex:commentExtensible w16cex:durableId="2BE34431" w16cex:dateUtc="2025-05-30T01:38:00Z"/>
   <w16cex:commentExtensible w16cex:durableId="41919195" w16cex:dateUtc="2025-05-29T05:38:00Z"/>
   <w16cex:commentExtensible w16cex:durableId="3D50164C" w16cex:dateUtc="2025-05-29T06:00:00Z"/>
   <w16cex:commentExtensible w16cex:durableId="0ACD0EF1" w16cex:dateUtc="2025-05-29T06:00:00Z"/>
@@ -10810,7 +12257,13 @@
 </file>
 
 <file path=word/commentsIds.xml><?xml version="1.0" encoding="utf-8"?>
-<w16cid:commentsIds xmlns:wpc="http://schemas.microsoft.com/office/word/2010/wordprocessingCanvas" xmlns:cx="http://schemas.microsoft.com/office/drawing/2014/chartex" xmlns:cx1="http://schemas.microsoft.com/office/drawing/2015/9/8/chartex" xmlns:cx2="http://schemas.microsoft.com/office/drawing/2015/10/21/chartex" xmlns:cx3="http://schemas.microsoft.com/office/drawing/2016/5/9/chartex" xmlns:cx4="http://schemas.microsoft.com/office/drawing/2016/5/10/chartex" xmlns:cx5="http://schemas.microsoft.com/office/drawing/2016/5/11/chartex" xmlns:cx6="http://schemas.microsoft.com/office/drawing/2016/5/12/chartex" xmlns:cx7="http://schemas.microsoft.com/office/drawing/2016/5/13/chartex" xmlns:cx8="http://schemas.microsoft.com/office/drawing/2016/5/14/chartex" xmlns:mc="http://schemas.openxmlformats.org/markup-compatibility/2006" xmlns:aink="http://schemas.microsoft.com/office/drawing/2016/ink" xmlns:am3d="http://schemas.microsoft.com/office/drawing/2017/model3d" xmlns:o="urn:schemas-microsoft-com:office:office" xmlns:oel="http://schemas.microsoft.com/office/2019/extlst" xmlns:r="http://schemas.openxmlformats.org/officeDocument/2006/relationships" xmlns:m="http://schemas.openxmlformats.org/officeDocument/2006/math" xmlns:v="urn:schemas-microsoft-com:vml" xmlns:wp14="http://schemas.microsoft.com/office/word/2010/wordprocessingDrawing" xmlns:wp="http://schemas.openxmlformats.org/drawingml/2006/wordprocessingDrawing" xmlns:w10="urn:schemas-microsoft-com:office:word" xmlns:w="http://schemas.openxmlformats.org/wordprocessingml/2006/main" xmlns:w14="http://schemas.microsoft.com/office/word/2010/wordml" xmlns:w15="http://schemas.microsoft.com/office/word/2012/wordml" xmlns:w16cex="http://schemas.microsoft.com/office/word/2018/wordml/cex" xmlns:w16cid="http://schemas.microsoft.com/office/word/2016/wordml/cid" xmlns:w16="http://schemas.microsoft.com/office/word/2018/wordml" xmlns:w16sdtdh="http://schemas.microsoft.com/office/word/2020/wordml/sdtdatahash" xmlns:w16se="http://schemas.microsoft.com/office/word/2015/wordml/symex" xmlns:wpg="http://schemas.microsoft.com/office/word/2010/wordprocessingGroup" xmlns:wpi="http://schemas.microsoft.com/office/word/2010/wordprocessingInk" xmlns:wne="http://schemas.microsoft.com/office/word/2006/wordml" xmlns:wps="http://schemas.microsoft.com/office/word/2010/wordprocessingShape" mc:Ignorable="w14 w15 w16se w16cid w16 w16cex w16sdtdh wp14">
+<w16cid:commentsIds xmlns:wpc="http://schemas.microsoft.com/office/word/2010/wordprocessingCanvas" xmlns:cx="http://schemas.microsoft.com/office/drawing/2014/chartex" xmlns:cx1="http://schemas.microsoft.com/office/drawing/2015/9/8/chartex" xmlns:cx2="http://schemas.microsoft.com/office/drawing/2015/10/21/chartex" xmlns:cx3="http://schemas.microsoft.com/office/drawing/2016/5/9/chartex" xmlns:cx4="http://schemas.microsoft.com/office/drawing/2016/5/10/chartex" xmlns:cx5="http://schemas.microsoft.com/office/drawing/2016/5/11/chartex" xmlns:cx6="http://schemas.microsoft.com/office/drawing/2016/5/12/chartex" xmlns:cx7="http://schemas.microsoft.com/office/drawing/2016/5/13/chartex" xmlns:cx8="http://schemas.microsoft.com/office/drawing/2016/5/14/chartex" xmlns:mc="http://schemas.openxmlformats.org/markup-compatibility/2006" xmlns:aink="http://schemas.microsoft.com/office/drawing/2016/ink" xmlns:am3d="http://schemas.microsoft.com/office/drawing/2017/model3d" xmlns:o="urn:schemas-microsoft-com:office:office" xmlns:r="http://schemas.openxmlformats.org/officeDocument/2006/relationships" xmlns:m="http://schemas.openxmlformats.org/officeDocument/2006/math" xmlns:v="urn:schemas-microsoft-com:vml" xmlns:wp14="http://schemas.microsoft.com/office/word/2010/wordprocessingDrawing" xmlns:wp="http://schemas.openxmlformats.org/drawingml/2006/wordprocessingDrawing" xmlns:w10="urn:schemas-microsoft-com:office:word" xmlns:w="http://schemas.openxmlformats.org/wordprocessingml/2006/main" xmlns:w14="http://schemas.microsoft.com/office/word/2010/wordml" xmlns:w15="http://schemas.microsoft.com/office/word/2012/wordml" xmlns:w16cex="http://schemas.microsoft.com/office/word/2018/wordml/cex" xmlns:w16cid="http://schemas.microsoft.com/office/word/2016/wordml/cid" xmlns:w16="http://schemas.microsoft.com/office/word/2018/wordml" xmlns:w16sdtdh="http://schemas.microsoft.com/office/word/2020/wordml/sdtdatahash" xmlns:w16se="http://schemas.microsoft.com/office/word/2015/wordml/symex" xmlns:wpg="http://schemas.microsoft.com/office/word/2010/wordprocessingGroup" xmlns:wpi="http://schemas.microsoft.com/office/word/2010/wordprocessingInk" xmlns:wne="http://schemas.microsoft.com/office/word/2006/wordml" xmlns:wps="http://schemas.microsoft.com/office/word/2010/wordprocessingShape" mc:Ignorable="w14 w15 w16se w16cid w16 w16cex w16sdtdh wp14">
+  <w16cid:commentId w16cid:paraId="6F0168CE" w16cid:durableId="2BE341E1"/>
+  <w16cid:commentId w16cid:paraId="074647E0" w16cid:durableId="2BE3419B"/>
+  <w16cid:commentId w16cid:paraId="384FD6AB" w16cid:durableId="2BE3424A"/>
+  <w16cid:commentId w16cid:paraId="7A8FEBCF" w16cid:durableId="2BE342C4"/>
+  <w16cid:commentId w16cid:paraId="78FF9690" w16cid:durableId="2BE3440B"/>
+  <w16cid:commentId w16cid:paraId="4164AE4F" w16cid:durableId="2BE34431"/>
   <w16cid:commentId w16cid:paraId="6ABC3B40" w16cid:durableId="41919195"/>
   <w16cid:commentId w16cid:paraId="53E59B10" w16cid:durableId="3D50164C"/>
   <w16cid:commentId w16cid:paraId="1B30447A" w16cid:durableId="0ACD0EF1"/>
@@ -10819,7 +12272,7 @@
 </file>
 
 <file path=word/endnotes.xml><?xml version="1.0" encoding="utf-8"?>
-<w:endnotes xmlns:wpc="http://schemas.microsoft.com/office/word/2010/wordprocessingCanvas" xmlns:cx="http://schemas.microsoft.com/office/drawing/2014/chartex" xmlns:cx1="http://schemas.microsoft.com/office/drawing/2015/9/8/chartex" xmlns:cx2="http://schemas.microsoft.com/office/drawing/2015/10/21/chartex" xmlns:cx3="http://schemas.microsoft.com/office/drawing/2016/5/9/chartex" xmlns:cx4="http://schemas.microsoft.com/office/drawing/2016/5/10/chartex" xmlns:cx5="http://schemas.microsoft.com/office/drawing/2016/5/11/chartex" xmlns:cx6="http://schemas.microsoft.com/office/drawing/2016/5/12/chartex" xmlns:cx7="http://schemas.microsoft.com/office/drawing/2016/5/13/chartex" xmlns:cx8="http://schemas.microsoft.com/office/drawing/2016/5/14/chartex" xmlns:mc="http://schemas.openxmlformats.org/markup-compatibility/2006" xmlns:aink="http://schemas.microsoft.com/office/drawing/2016/ink" xmlns:am3d="http://schemas.microsoft.com/office/drawing/2017/model3d" xmlns:o="urn:schemas-microsoft-com:office:office" xmlns:oel="http://schemas.microsoft.com/office/2019/extlst" xmlns:r="http://schemas.openxmlformats.org/officeDocument/2006/relationships" xmlns:m="http://schemas.openxmlformats.org/officeDocument/2006/math" xmlns:v="urn:schemas-microsoft-com:vml" xmlns:wp14="http://schemas.microsoft.com/office/word/2010/wordprocessingDrawing" xmlns:wp="http://schemas.openxmlformats.org/drawingml/2006/wordprocessingDrawing" xmlns:w10="urn:schemas-microsoft-com:office:word" xmlns:w="http://schemas.openxmlformats.org/wordprocessingml/2006/main" xmlns:w14="http://schemas.microsoft.com/office/word/2010/wordml" xmlns:w15="http://schemas.microsoft.com/office/word/2012/wordml" xmlns:w16cex="http://schemas.microsoft.com/office/word/2018/wordml/cex" xmlns:w16cid="http://schemas.microsoft.com/office/word/2016/wordml/cid" xmlns:w16="http://schemas.microsoft.com/office/word/2018/wordml" xmlns:w16sdtdh="http://schemas.microsoft.com/office/word/2020/wordml/sdtdatahash" xmlns:w16se="http://schemas.microsoft.com/office/word/2015/wordml/symex" xmlns:wpg="http://schemas.microsoft.com/office/word/2010/wordprocessingGroup" xmlns:wpi="http://schemas.microsoft.com/office/word/2010/wordprocessingInk" xmlns:wne="http://schemas.microsoft.com/office/word/2006/wordml" xmlns:wps="http://schemas.microsoft.com/office/word/2010/wordprocessingShape" mc:Ignorable="w14 w15 w16se w16cid w16 w16cex w16sdtdh wp14">
+<w:endnotes xmlns:wpc="http://schemas.microsoft.com/office/word/2010/wordprocessingCanvas" xmlns:cx="http://schemas.microsoft.com/office/drawing/2014/chartex" xmlns:cx1="http://schemas.microsoft.com/office/drawing/2015/9/8/chartex" xmlns:cx2="http://schemas.microsoft.com/office/drawing/2015/10/21/chartex" xmlns:cx3="http://schemas.microsoft.com/office/drawing/2016/5/9/chartex" xmlns:cx4="http://schemas.microsoft.com/office/drawing/2016/5/10/chartex" xmlns:cx5="http://schemas.microsoft.com/office/drawing/2016/5/11/chartex" xmlns:cx6="http://schemas.microsoft.com/office/drawing/2016/5/12/chartex" xmlns:cx7="http://schemas.microsoft.com/office/drawing/2016/5/13/chartex" xmlns:cx8="http://schemas.microsoft.com/office/drawing/2016/5/14/chartex" xmlns:mc="http://schemas.openxmlformats.org/markup-compatibility/2006" xmlns:aink="http://schemas.microsoft.com/office/drawing/2016/ink" xmlns:am3d="http://schemas.microsoft.com/office/drawing/2017/model3d" xmlns:o="urn:schemas-microsoft-com:office:office" xmlns:r="http://schemas.openxmlformats.org/officeDocument/2006/relationships" xmlns:m="http://schemas.openxmlformats.org/officeDocument/2006/math" xmlns:v="urn:schemas-microsoft-com:vml" xmlns:wp14="http://schemas.microsoft.com/office/word/2010/wordprocessingDrawing" xmlns:wp="http://schemas.openxmlformats.org/drawingml/2006/wordprocessingDrawing" xmlns:w10="urn:schemas-microsoft-com:office:word" xmlns:w="http://schemas.openxmlformats.org/wordprocessingml/2006/main" xmlns:w14="http://schemas.microsoft.com/office/word/2010/wordml" xmlns:w15="http://schemas.microsoft.com/office/word/2012/wordml" xmlns:w16cex="http://schemas.microsoft.com/office/word/2018/wordml/cex" xmlns:w16cid="http://schemas.microsoft.com/office/word/2016/wordml/cid" xmlns:w16="http://schemas.microsoft.com/office/word/2018/wordml" xmlns:w16sdtdh="http://schemas.microsoft.com/office/word/2020/wordml/sdtdatahash" xmlns:w16se="http://schemas.microsoft.com/office/word/2015/wordml/symex" xmlns:wpg="http://schemas.microsoft.com/office/word/2010/wordprocessingGroup" xmlns:wpi="http://schemas.microsoft.com/office/word/2010/wordprocessingInk" xmlns:wne="http://schemas.microsoft.com/office/word/2006/wordml" xmlns:wps="http://schemas.microsoft.com/office/word/2010/wordprocessingShape" mc:Ignorable="w14 w15 w16se w16cid w16 w16cex w16sdtdh wp14">
   <w:endnote w:type="separator" w:id="-1">
     <w:p>
       <w:pPr>
@@ -10844,7 +12297,7 @@
 </file>
 
 <file path=word/footnotes.xml><?xml version="1.0" encoding="utf-8"?>
-<w:footnotes xmlns:wpc="http://schemas.microsoft.com/office/word/2010/wordprocessingCanvas" xmlns:cx="http://schemas.microsoft.com/office/drawing/2014/chartex" xmlns:cx1="http://schemas.microsoft.com/office/drawing/2015/9/8/chartex" xmlns:cx2="http://schemas.microsoft.com/office/drawing/2015/10/21/chartex" xmlns:cx3="http://schemas.microsoft.com/office/drawing/2016/5/9/chartex" xmlns:cx4="http://schemas.microsoft.com/office/drawing/2016/5/10/chartex" xmlns:cx5="http://schemas.microsoft.com/office/drawing/2016/5/11/chartex" xmlns:cx6="http://schemas.microsoft.com/office/drawing/2016/5/12/chartex" xmlns:cx7="http://schemas.microsoft.com/office/drawing/2016/5/13/chartex" xmlns:cx8="http://schemas.microsoft.com/office/drawing/2016/5/14/chartex" xmlns:mc="http://schemas.openxmlformats.org/markup-compatibility/2006" xmlns:aink="http://schemas.microsoft.com/office/drawing/2016/ink" xmlns:am3d="http://schemas.microsoft.com/office/drawing/2017/model3d" xmlns:o="urn:schemas-microsoft-com:office:office" xmlns:oel="http://schemas.microsoft.com/office/2019/extlst" xmlns:r="http://schemas.openxmlformats.org/officeDocument/2006/relationships" xmlns:m="http://schemas.openxmlformats.org/officeDocument/2006/math" xmlns:v="urn:schemas-microsoft-com:vml" xmlns:wp14="http://schemas.microsoft.com/office/word/2010/wordprocessingDrawing" xmlns:wp="http://schemas.openxmlformats.org/drawingml/2006/wordprocessingDrawing" xmlns:w10="urn:schemas-microsoft-com:office:word" xmlns:w="http://schemas.openxmlformats.org/wordprocessingml/2006/main" xmlns:w14="http://schemas.microsoft.com/office/word/2010/wordml" xmlns:w15="http://schemas.microsoft.com/office/word/2012/wordml" xmlns:w16cex="http://schemas.microsoft.com/office/word/2018/wordml/cex" xmlns:w16cid="http://schemas.microsoft.com/office/word/2016/wordml/cid" xmlns:w16="http://schemas.microsoft.com/office/word/2018/wordml" xmlns:w16sdtdh="http://schemas.microsoft.com/office/word/2020/wordml/sdtdatahash" xmlns:w16se="http://schemas.microsoft.com/office/word/2015/wordml/symex" xmlns:wpg="http://schemas.microsoft.com/office/word/2010/wordprocessingGroup" xmlns:wpi="http://schemas.microsoft.com/office/word/2010/wordprocessingInk" xmlns:wne="http://schemas.microsoft.com/office/word/2006/wordml" xmlns:wps="http://schemas.microsoft.com/office/word/2010/wordprocessingShape" mc:Ignorable="w14 w15 w16se w16cid w16 w16cex w16sdtdh wp14">
+<w:footnotes xmlns:wpc="http://schemas.microsoft.com/office/word/2010/wordprocessingCanvas" xmlns:cx="http://schemas.microsoft.com/office/drawing/2014/chartex" xmlns:cx1="http://schemas.microsoft.com/office/drawing/2015/9/8/chartex" xmlns:cx2="http://schemas.microsoft.com/office/drawing/2015/10/21/chartex" xmlns:cx3="http://schemas.microsoft.com/office/drawing/2016/5/9/chartex" xmlns:cx4="http://schemas.microsoft.com/office/drawing/2016/5/10/chartex" xmlns:cx5="http://schemas.microsoft.com/office/drawing/2016/5/11/chartex" xmlns:cx6="http://schemas.microsoft.com/office/drawing/2016/5/12/chartex" xmlns:cx7="http://schemas.microsoft.com/office/drawing/2016/5/13/chartex" xmlns:cx8="http://schemas.microsoft.com/office/drawing/2016/5/14/chartex" xmlns:mc="http://schemas.openxmlformats.org/markup-compatibility/2006" xmlns:aink="http://schemas.microsoft.com/office/drawing/2016/ink" xmlns:am3d="http://schemas.microsoft.com/office/drawing/2017/model3d" xmlns:o="urn:schemas-microsoft-com:office:office" xmlns:r="http://schemas.openxmlformats.org/officeDocument/2006/relationships" xmlns:m="http://schemas.openxmlformats.org/officeDocument/2006/math" xmlns:v="urn:schemas-microsoft-com:vml" xmlns:wp14="http://schemas.microsoft.com/office/word/2010/wordprocessingDrawing" xmlns:wp="http://schemas.openxmlformats.org/drawingml/2006/wordprocessingDrawing" xmlns:w10="urn:schemas-microsoft-com:office:word" xmlns:w="http://schemas.openxmlformats.org/wordprocessingml/2006/main" xmlns:w14="http://schemas.microsoft.com/office/word/2010/wordml" xmlns:w15="http://schemas.microsoft.com/office/word/2012/wordml" xmlns:w16cex="http://schemas.microsoft.com/office/word/2018/wordml/cex" xmlns:w16cid="http://schemas.microsoft.com/office/word/2016/wordml/cid" xmlns:w16="http://schemas.microsoft.com/office/word/2018/wordml" xmlns:w16sdtdh="http://schemas.microsoft.com/office/word/2020/wordml/sdtdatahash" xmlns:w16se="http://schemas.microsoft.com/office/word/2015/wordml/symex" xmlns:wpg="http://schemas.microsoft.com/office/word/2010/wordprocessingGroup" xmlns:wpi="http://schemas.microsoft.com/office/word/2010/wordprocessingInk" xmlns:wne="http://schemas.microsoft.com/office/word/2006/wordml" xmlns:wps="http://schemas.microsoft.com/office/word/2010/wordprocessingShape" mc:Ignorable="w14 w15 w16se w16cid w16 w16cex w16sdtdh wp14">
   <w:footnote w:type="separator" w:id="-1">
     <w:p>
       <w:pPr>
@@ -10869,7 +12322,7 @@
 </file>
 
 <file path=word/numbering.xml><?xml version="1.0" encoding="utf-8"?>
-<w:numbering xmlns:wpc="http://schemas.microsoft.com/office/word/2010/wordprocessingCanvas" xmlns:cx="http://schemas.microsoft.com/office/drawing/2014/chartex" xmlns:cx1="http://schemas.microsoft.com/office/drawing/2015/9/8/chartex" xmlns:cx2="http://schemas.microsoft.com/office/drawing/2015/10/21/chartex" xmlns:cx3="http://schemas.microsoft.com/office/drawing/2016/5/9/chartex" xmlns:cx4="http://schemas.microsoft.com/office/drawing/2016/5/10/chartex" xmlns:cx5="http://schemas.microsoft.com/office/drawing/2016/5/11/chartex" xmlns:cx6="http://schemas.microsoft.com/office/drawing/2016/5/12/chartex" xmlns:cx7="http://schemas.microsoft.com/office/drawing/2016/5/13/chartex" xmlns:cx8="http://schemas.microsoft.com/office/drawing/2016/5/14/chartex" xmlns:mc="http://schemas.openxmlformats.org/markup-compatibility/2006" xmlns:aink="http://schemas.microsoft.com/office/drawing/2016/ink" xmlns:am3d="http://schemas.microsoft.com/office/drawing/2017/model3d" xmlns:o="urn:schemas-microsoft-com:office:office" xmlns:oel="http://schemas.microsoft.com/office/2019/extlst" xmlns:r="http://schemas.openxmlformats.org/officeDocument/2006/relationships" xmlns:m="http://schemas.openxmlformats.org/officeDocument/2006/math" xmlns:v="urn:schemas-microsoft-com:vml" xmlns:wp14="http://schemas.microsoft.com/office/word/2010/wordprocessingDrawing" xmlns:wp="http://schemas.openxmlformats.org/drawingml/2006/wordprocessingDrawing" xmlns:w10="urn:schemas-microsoft-com:office:word" xmlns:w="http://schemas.openxmlformats.org/wordprocessingml/2006/main" xmlns:w14="http://schemas.microsoft.com/office/word/2010/wordml" xmlns:w15="http://schemas.microsoft.com/office/word/2012/wordml" xmlns:w16cex="http://schemas.microsoft.com/office/word/2018/wordml/cex" xmlns:w16cid="http://schemas.microsoft.com/office/word/2016/wordml/cid" xmlns:w16="http://schemas.microsoft.com/office/word/2018/wordml" xmlns:w16sdtdh="http://schemas.microsoft.com/office/word/2020/wordml/sdtdatahash" xmlns:w16se="http://schemas.microsoft.com/office/word/2015/wordml/symex" xmlns:wpg="http://schemas.microsoft.com/office/word/2010/wordprocessingGroup" xmlns:wpi="http://schemas.microsoft.com/office/word/2010/wordprocessingInk" xmlns:wne="http://schemas.microsoft.com/office/word/2006/wordml" xmlns:wps="http://schemas.microsoft.com/office/word/2010/wordprocessingShape" mc:Ignorable="w14 w15 w16se w16cid w16 w16cex w16sdtdh wp14">
+<w:numbering xmlns:wpc="http://schemas.microsoft.com/office/word/2010/wordprocessingCanvas" xmlns:cx="http://schemas.microsoft.com/office/drawing/2014/chartex" xmlns:cx1="http://schemas.microsoft.com/office/drawing/2015/9/8/chartex" xmlns:cx2="http://schemas.microsoft.com/office/drawing/2015/10/21/chartex" xmlns:cx3="http://schemas.microsoft.com/office/drawing/2016/5/9/chartex" xmlns:cx4="http://schemas.microsoft.com/office/drawing/2016/5/10/chartex" xmlns:cx5="http://schemas.microsoft.com/office/drawing/2016/5/11/chartex" xmlns:cx6="http://schemas.microsoft.com/office/drawing/2016/5/12/chartex" xmlns:cx7="http://schemas.microsoft.com/office/drawing/2016/5/13/chartex" xmlns:cx8="http://schemas.microsoft.com/office/drawing/2016/5/14/chartex" xmlns:mc="http://schemas.openxmlformats.org/markup-compatibility/2006" xmlns:aink="http://schemas.microsoft.com/office/drawing/2016/ink" xmlns:am3d="http://schemas.microsoft.com/office/drawing/2017/model3d" xmlns:o="urn:schemas-microsoft-com:office:office" xmlns:r="http://schemas.openxmlformats.org/officeDocument/2006/relationships" xmlns:m="http://schemas.openxmlformats.org/officeDocument/2006/math" xmlns:v="urn:schemas-microsoft-com:vml" xmlns:wp14="http://schemas.microsoft.com/office/word/2010/wordprocessingDrawing" xmlns:wp="http://schemas.openxmlformats.org/drawingml/2006/wordprocessingDrawing" xmlns:w10="urn:schemas-microsoft-com:office:word" xmlns:w="http://schemas.openxmlformats.org/wordprocessingml/2006/main" xmlns:w14="http://schemas.microsoft.com/office/word/2010/wordml" xmlns:w15="http://schemas.microsoft.com/office/word/2012/wordml" xmlns:w16cex="http://schemas.microsoft.com/office/word/2018/wordml/cex" xmlns:w16cid="http://schemas.microsoft.com/office/word/2016/wordml/cid" xmlns:w16="http://schemas.microsoft.com/office/word/2018/wordml" xmlns:w16sdtdh="http://schemas.microsoft.com/office/word/2020/wordml/sdtdatahash" xmlns:w16se="http://schemas.microsoft.com/office/word/2015/wordml/symex" xmlns:wpg="http://schemas.microsoft.com/office/word/2010/wordprocessingGroup" xmlns:wpi="http://schemas.microsoft.com/office/word/2010/wordprocessingInk" xmlns:wne="http://schemas.microsoft.com/office/word/2006/wordml" xmlns:wps="http://schemas.microsoft.com/office/word/2010/wordprocessingShape" mc:Ignorable="w14 w15 w16se w16cid w16 w16cex w16sdtdh wp14">
   <w:abstractNum w:abstractNumId="0" w15:restartNumberingAfterBreak="0">
     <w:nsid w:val="44AA0187"/>
     <w:multiLevelType w:val="hybridMultilevel"/>
@@ -10956,14 +12409,17 @@
       </w:pPr>
     </w:lvl>
   </w:abstractNum>
-  <w:num w:numId="1" w16cid:durableId="168642989">
+  <w:num w:numId="1">
     <w:abstractNumId w:val="0"/>
   </w:num>
 </w:numbering>
 </file>
 
 <file path=word/people.xml><?xml version="1.0" encoding="utf-8"?>
-<w15:people xmlns:wpc="http://schemas.microsoft.com/office/word/2010/wordprocessingCanvas" xmlns:cx="http://schemas.microsoft.com/office/drawing/2014/chartex" xmlns:cx1="http://schemas.microsoft.com/office/drawing/2015/9/8/chartex" xmlns:cx2="http://schemas.microsoft.com/office/drawing/2015/10/21/chartex" xmlns:cx3="http://schemas.microsoft.com/office/drawing/2016/5/9/chartex" xmlns:cx4="http://schemas.microsoft.com/office/drawing/2016/5/10/chartex" xmlns:cx5="http://schemas.microsoft.com/office/drawing/2016/5/11/chartex" xmlns:cx6="http://schemas.microsoft.com/office/drawing/2016/5/12/chartex" xmlns:cx7="http://schemas.microsoft.com/office/drawing/2016/5/13/chartex" xmlns:cx8="http://schemas.microsoft.com/office/drawing/2016/5/14/chartex" xmlns:mc="http://schemas.openxmlformats.org/markup-compatibility/2006" xmlns:aink="http://schemas.microsoft.com/office/drawing/2016/ink" xmlns:am3d="http://schemas.microsoft.com/office/drawing/2017/model3d" xmlns:o="urn:schemas-microsoft-com:office:office" xmlns:oel="http://schemas.microsoft.com/office/2019/extlst" xmlns:r="http://schemas.openxmlformats.org/officeDocument/2006/relationships" xmlns:m="http://schemas.openxmlformats.org/officeDocument/2006/math" xmlns:v="urn:schemas-microsoft-com:vml" xmlns:wp14="http://schemas.microsoft.com/office/word/2010/wordprocessingDrawing" xmlns:wp="http://schemas.openxmlformats.org/drawingml/2006/wordprocessingDrawing" xmlns:w10="urn:schemas-microsoft-com:office:word" xmlns:w="http://schemas.openxmlformats.org/wordprocessingml/2006/main" xmlns:w14="http://schemas.microsoft.com/office/word/2010/wordml" xmlns:w15="http://schemas.microsoft.com/office/word/2012/wordml" xmlns:w16cex="http://schemas.microsoft.com/office/word/2018/wordml/cex" xmlns:w16cid="http://schemas.microsoft.com/office/word/2016/wordml/cid" xmlns:w16="http://schemas.microsoft.com/office/word/2018/wordml" xmlns:w16sdtdh="http://schemas.microsoft.com/office/word/2020/wordml/sdtdatahash" xmlns:w16se="http://schemas.microsoft.com/office/word/2015/wordml/symex" xmlns:wpg="http://schemas.microsoft.com/office/word/2010/wordprocessingGroup" xmlns:wpi="http://schemas.microsoft.com/office/word/2010/wordprocessingInk" xmlns:wne="http://schemas.microsoft.com/office/word/2006/wordml" xmlns:wps="http://schemas.microsoft.com/office/word/2010/wordprocessingShape" mc:Ignorable="w14 w15 w16se w16cid w16 w16cex w16sdtdh wp14">
+<w15:people xmlns:wpc="http://schemas.microsoft.com/office/word/2010/wordprocessingCanvas" xmlns:cx="http://schemas.microsoft.com/office/drawing/2014/chartex" xmlns:cx1="http://schemas.microsoft.com/office/drawing/2015/9/8/chartex" xmlns:cx2="http://schemas.microsoft.com/office/drawing/2015/10/21/chartex" xmlns:cx3="http://schemas.microsoft.com/office/drawing/2016/5/9/chartex" xmlns:cx4="http://schemas.microsoft.com/office/drawing/2016/5/10/chartex" xmlns:cx5="http://schemas.microsoft.com/office/drawing/2016/5/11/chartex" xmlns:cx6="http://schemas.microsoft.com/office/drawing/2016/5/12/chartex" xmlns:cx7="http://schemas.microsoft.com/office/drawing/2016/5/13/chartex" xmlns:cx8="http://schemas.microsoft.com/office/drawing/2016/5/14/chartex" xmlns:mc="http://schemas.openxmlformats.org/markup-compatibility/2006" xmlns:aink="http://schemas.microsoft.com/office/drawing/2016/ink" xmlns:am3d="http://schemas.microsoft.com/office/drawing/2017/model3d" xmlns:o="urn:schemas-microsoft-com:office:office" xmlns:r="http://schemas.openxmlformats.org/officeDocument/2006/relationships" xmlns:m="http://schemas.openxmlformats.org/officeDocument/2006/math" xmlns:v="urn:schemas-microsoft-com:vml" xmlns:wp14="http://schemas.microsoft.com/office/word/2010/wordprocessingDrawing" xmlns:wp="http://schemas.openxmlformats.org/drawingml/2006/wordprocessingDrawing" xmlns:w10="urn:schemas-microsoft-com:office:word" xmlns:w="http://schemas.openxmlformats.org/wordprocessingml/2006/main" xmlns:w14="http://schemas.microsoft.com/office/word/2010/wordml" xmlns:w15="http://schemas.microsoft.com/office/word/2012/wordml" xmlns:w16cex="http://schemas.microsoft.com/office/word/2018/wordml/cex" xmlns:w16cid="http://schemas.microsoft.com/office/word/2016/wordml/cid" xmlns:w16="http://schemas.microsoft.com/office/word/2018/wordml" xmlns:w16sdtdh="http://schemas.microsoft.com/office/word/2020/wordml/sdtdatahash" xmlns:w16se="http://schemas.microsoft.com/office/word/2015/wordml/symex" xmlns:wpg="http://schemas.microsoft.com/office/word/2010/wordprocessingGroup" xmlns:wpi="http://schemas.microsoft.com/office/word/2010/wordprocessingInk" xmlns:wne="http://schemas.microsoft.com/office/word/2006/wordml" xmlns:wps="http://schemas.microsoft.com/office/word/2010/wordprocessingShape" mc:Ignorable="w14 w15 w16se w16cid w16 w16cex w16sdtdh wp14">
+  <w15:person w15:author="Jose Augusto Zevallos Ruiz">
+    <w15:presenceInfo w15:providerId="Windows Live" w15:userId="63c511de04f9dc4a"/>
+  </w15:person>
   <w15:person w15:author="ALUMNO - THURIAN LEONEL CEVALLOS VIVAR">
     <w15:presenceInfo w15:providerId="AD" w15:userId="S::U17306177@utp.edu.pe::68c60ecc-9619-407c-90e1-4bb770a3d79c"/>
   </w15:person>
@@ -11574,6 +13030,7 @@
   <w:style w:type="character" w:default="1" w:styleId="Fuentedeprrafopredeter">
     <w:name w:val="Default Paragraph Font"/>
     <w:uiPriority w:val="1"/>
+    <w:semiHidden/>
     <w:unhideWhenUsed/>
   </w:style>
   <w:style w:type="table" w:default="1" w:styleId="Tablanormal">
